--- a/Data and codes availability statement.docx
+++ b/Data and codes availability statement.docx
@@ -368,7 +368,7 @@
         <w:widowControl/>
         <w:jc w:val="left"/>
         <w:rPr>
-          <w:rFonts w:ascii="Times New Roman" w:eastAsia="黑体" w:hAnsi="Times New Roman" w:cs="Times New Roman" w:hint="eastAsia"/>
+          <w:rFonts w:ascii="Times New Roman" w:eastAsia="黑体" w:hAnsi="Times New Roman" w:cs="Times New Roman"/>
           <w:color w:val="000000" w:themeColor="text1"/>
           <w:szCs w:val="21"/>
         </w:rPr>
@@ -561,138 +561,353 @@
           <w:sz w:val="32"/>
           <w:szCs w:val="32"/>
         </w:rPr>
-        <w:lastRenderedPageBreak/>
         <w:br w:type="page"/>
       </w:r>
-    </w:p>
-    <w:p>
-      <w:pPr>
-        <w:jc w:val="center"/>
+      <w:r>
         <w:rPr>
           <w:rFonts w:ascii="Times New Roman" w:eastAsia="黑体" w:hAnsi="Times New Roman" w:cs="Times New Roman"/>
           <w:color w:val="000000" w:themeColor="text1"/>
           <w:sz w:val="32"/>
           <w:szCs w:val="32"/>
         </w:rPr>
-      </w:pPr>
-      <w:r>
+        <w:lastRenderedPageBreak/>
+        <w:t>Data Validation Description</w:t>
+      </w:r>
+    </w:p>
+    <w:p>
+      <w:pPr>
+        <w:jc w:val="left"/>
+        <w:rPr>
+          <w:rFonts w:ascii="Times New Roman" w:eastAsia="黑体" w:hAnsi="Times New Roman" w:cs="Times New Roman"/>
+          <w:color w:val="000000" w:themeColor="text1"/>
+          <w:szCs w:val="21"/>
+        </w:rPr>
+      </w:pPr>
+      <w:r>
+        <w:rPr>
+          <w:rFonts w:ascii="Times New Roman" w:eastAsia="黑体" w:hAnsi="Times New Roman" w:cs="Times New Roman"/>
+          <w:color w:val="000000" w:themeColor="text1"/>
+          <w:szCs w:val="21"/>
+        </w:rPr>
+        <w:t>The validation dataset includes RiverLakeBasins and Lake-TopoCat. The data used can be downloaded from https://doi.org/10.5281/zenodo.15695045.</w:t>
+      </w:r>
+    </w:p>
+    <w:p>
+      <w:pPr>
+        <w:jc w:val="left"/>
+        <w:rPr>
+          <w:rFonts w:ascii="Times New Roman" w:eastAsia="黑体" w:hAnsi="Times New Roman" w:cs="Times New Roman"/>
+          <w:color w:val="000000" w:themeColor="text1"/>
+          <w:szCs w:val="21"/>
+        </w:rPr>
+      </w:pPr>
+      <w:r>
+        <w:rPr>
+          <w:rFonts w:ascii="Times New Roman" w:eastAsia="黑体" w:hAnsi="Times New Roman" w:cs="Times New Roman"/>
+          <w:color w:val="000000" w:themeColor="text1"/>
+          <w:szCs w:val="21"/>
+        </w:rPr>
+        <w:t>The code is stored in compare_dhp2dic.py. The main functions used are sbatch_main_calculate_upstreamarea_GNWL, sbatch_main_calculate_upstreamarea_TopoCat, and merge_csv_TopoCat.</w:t>
+      </w:r>
+    </w:p>
+    <w:p>
+      <w:pPr>
+        <w:jc w:val="left"/>
+        <w:rPr>
+          <w:rFonts w:ascii="Times New Roman" w:eastAsia="黑体" w:hAnsi="Times New Roman" w:cs="Times New Roman"/>
+          <w:color w:val="000000" w:themeColor="text1"/>
+          <w:szCs w:val="21"/>
+        </w:rPr>
+      </w:pPr>
+    </w:p>
+    <w:p>
+      <w:pPr>
+        <w:jc w:val="left"/>
+        <w:rPr>
+          <w:rFonts w:ascii="Times New Roman" w:eastAsia="黑体" w:hAnsi="Times New Roman" w:cs="Times New Roman"/>
+          <w:color w:val="000000" w:themeColor="text1"/>
+          <w:szCs w:val="21"/>
+        </w:rPr>
+      </w:pPr>
+      <w:r>
+        <w:rPr>
+          <w:rFonts w:ascii="Times New Roman" w:eastAsia="黑体" w:hAnsi="Times New Roman" w:cs="Times New Roman"/>
+          <w:color w:val="000000" w:themeColor="text1"/>
+          <w:szCs w:val="21"/>
+        </w:rPr>
+        <w:t>sbatch_main_calculate_upstreamarea_GNWL(venu1, venu2) calculates the upstream area of lakes in RiverLakeBasins. The input parameters are venu1: the directory where the RiverLakeBasins files are stored, and venu2: the output directory for the calculation results.</w:t>
+      </w:r>
+      <w:r>
+        <w:rPr>
+          <w:rFonts w:hint="eastAsia"/>
+        </w:rPr>
+        <w:t xml:space="preserve"> </w:t>
+      </w:r>
+      <w:r>
+        <w:rPr>
+          <w:rFonts w:ascii="Times New Roman" w:eastAsia="黑体" w:hAnsi="Times New Roman" w:cs="Times New Roman" w:hint="eastAsia"/>
+          <w:color w:val="000000" w:themeColor="text1"/>
+          <w:szCs w:val="21"/>
+        </w:rPr>
+        <w:t>Output files are automatically named, that is, the file in the drawing description</w:t>
+      </w:r>
+      <w:r>
+        <w:rPr>
+          <w:rFonts w:ascii="Times New Roman" w:eastAsia="黑体" w:hAnsi="Times New Roman" w:cs="Times New Roman" w:hint="eastAsia"/>
+          <w:color w:val="000000" w:themeColor="text1"/>
+          <w:szCs w:val="21"/>
+        </w:rPr>
+        <w:t>.</w:t>
+      </w:r>
+    </w:p>
+    <w:p>
+      <w:pPr>
+        <w:jc w:val="left"/>
+        <w:rPr>
+          <w:rFonts w:ascii="Times New Roman" w:eastAsia="黑体" w:hAnsi="Times New Roman" w:cs="Times New Roman" w:hint="eastAsia"/>
+          <w:color w:val="000000" w:themeColor="text1"/>
+          <w:szCs w:val="21"/>
+        </w:rPr>
+      </w:pPr>
+      <w:r>
+        <w:rPr>
+          <w:rFonts w:ascii="Times New Roman" w:eastAsia="黑体" w:hAnsi="Times New Roman" w:cs="Times New Roman"/>
+          <w:color w:val="000000" w:themeColor="text1"/>
+          <w:szCs w:val="21"/>
+        </w:rPr>
+        <w:t>sbatch_main_calculate_upstreamarea_TopoCat(venu1, venu2) calculates the upstream area of lakes in Lake-TopoCat. The input parameters are venu1: the directory where the Lake-TopoCat Catchments are stored, and venu2: the output directory for the calculation results.</w:t>
+      </w:r>
+      <w:r>
+        <w:rPr>
+          <w:rFonts w:ascii="Times New Roman" w:eastAsia="黑体" w:hAnsi="Times New Roman" w:cs="Times New Roman" w:hint="eastAsia"/>
+          <w:color w:val="000000" w:themeColor="text1"/>
+          <w:szCs w:val="21"/>
+        </w:rPr>
+        <w:t xml:space="preserve"> </w:t>
+      </w:r>
+      <w:r>
+        <w:rPr>
+          <w:rFonts w:ascii="Times New Roman" w:eastAsia="黑体" w:hAnsi="Times New Roman" w:cs="Times New Roman" w:hint="eastAsia"/>
+          <w:color w:val="000000" w:themeColor="text1"/>
+          <w:szCs w:val="21"/>
+        </w:rPr>
+        <w:t>Output files are automatically named, that is, the file in the drawing description</w:t>
+      </w:r>
+      <w:r>
+        <w:rPr>
+          <w:rFonts w:ascii="Times New Roman" w:eastAsia="黑体" w:hAnsi="Times New Roman" w:cs="Times New Roman" w:hint="eastAsia"/>
+          <w:color w:val="000000" w:themeColor="text1"/>
+          <w:szCs w:val="21"/>
+        </w:rPr>
+        <w:t>.</w:t>
+      </w:r>
+    </w:p>
+    <w:p>
+      <w:pPr>
+        <w:jc w:val="left"/>
+        <w:rPr>
+          <w:rFonts w:ascii="Times New Roman" w:eastAsia="黑体" w:hAnsi="Times New Roman" w:cs="Times New Roman"/>
+          <w:color w:val="000000" w:themeColor="text1"/>
+          <w:szCs w:val="21"/>
+        </w:rPr>
+      </w:pPr>
+    </w:p>
+    <w:p>
+      <w:pPr>
+        <w:jc w:val="left"/>
+        <w:rPr>
+          <w:rFonts w:ascii="Times New Roman" w:eastAsia="黑体" w:hAnsi="Times New Roman" w:cs="Times New Roman"/>
+          <w:color w:val="000000" w:themeColor="text1"/>
+          <w:szCs w:val="21"/>
+        </w:rPr>
+      </w:pPr>
+      <w:r>
+        <w:rPr>
+          <w:rFonts w:ascii="Times New Roman" w:eastAsia="黑体" w:hAnsi="Times New Roman" w:cs="Times New Roman"/>
+          <w:color w:val="000000" w:themeColor="text1"/>
+          <w:szCs w:val="21"/>
+        </w:rPr>
+        <w:t>merge_csv_TopoCat(venu2, file2) calculates the CSI verification results of the first two steps. The input parameters are venu2: the directory where the Lake-TopoCat results are stored, and file2: the results of the first step.</w:t>
+      </w:r>
+    </w:p>
+    <w:p>
+      <w:pPr>
+        <w:jc w:val="left"/>
+        <w:rPr>
+          <w:rFonts w:ascii="Times New Roman" w:eastAsia="黑体" w:hAnsi="Times New Roman" w:cs="Times New Roman"/>
+          <w:color w:val="000000" w:themeColor="text1"/>
+          <w:szCs w:val="21"/>
+        </w:rPr>
+      </w:pPr>
+    </w:p>
+    <w:p>
+      <w:pPr>
+        <w:jc w:val="left"/>
+        <w:rPr>
+          <w:rFonts w:ascii="Times New Roman" w:eastAsia="黑体" w:hAnsi="Times New Roman" w:cs="Times New Roman" w:hint="eastAsia"/>
+          <w:color w:val="000000" w:themeColor="text1"/>
+          <w:szCs w:val="21"/>
+        </w:rPr>
+      </w:pPr>
+      <w:r>
+        <w:rPr>
+          <w:rFonts w:ascii="Times New Roman" w:eastAsia="黑体" w:hAnsi="Times New Roman" w:cs="Times New Roman" w:hint="eastAsia"/>
+          <w:color w:val="000000" w:themeColor="text1"/>
+          <w:szCs w:val="21"/>
+        </w:rPr>
+        <w:t>The output files are automatically named, i.e., the files in the drawing description, 'dic', 'TopoCatArea.csv', 'Compare'.</w:t>
+      </w:r>
+    </w:p>
+    <w:p>
+      <w:pPr>
+        <w:widowControl/>
+        <w:jc w:val="left"/>
         <w:rPr>
           <w:rFonts w:ascii="Times New Roman" w:eastAsia="黑体" w:hAnsi="Times New Roman" w:cs="Times New Roman"/>
           <w:color w:val="000000" w:themeColor="text1"/>
           <w:sz w:val="32"/>
           <w:szCs w:val="32"/>
         </w:rPr>
-        <w:t>Data Validation Description</w:t>
-      </w:r>
-    </w:p>
-    <w:p>
-      <w:pPr>
-        <w:jc w:val="left"/>
-        <w:rPr>
-          <w:rFonts w:ascii="Times New Roman" w:eastAsia="黑体" w:hAnsi="Times New Roman" w:cs="Times New Roman"/>
-          <w:color w:val="000000" w:themeColor="text1"/>
-          <w:szCs w:val="21"/>
-        </w:rPr>
-      </w:pPr>
-      <w:r>
-        <w:rPr>
-          <w:rFonts w:ascii="Times New Roman" w:eastAsia="黑体" w:hAnsi="Times New Roman" w:cs="Times New Roman"/>
-          <w:color w:val="000000" w:themeColor="text1"/>
-          <w:szCs w:val="21"/>
-        </w:rPr>
-        <w:t>The validation dataset includes RiverLakeBasins and Lake-TopoCat. The data used can be downloaded from https://doi.org/10.5281/zenodo.15695045.</w:t>
-      </w:r>
-    </w:p>
-    <w:p>
-      <w:pPr>
-        <w:jc w:val="left"/>
-        <w:rPr>
-          <w:rFonts w:ascii="Times New Roman" w:eastAsia="黑体" w:hAnsi="Times New Roman" w:cs="Times New Roman"/>
-          <w:color w:val="000000" w:themeColor="text1"/>
-          <w:szCs w:val="21"/>
-        </w:rPr>
-      </w:pPr>
-      <w:r>
-        <w:rPr>
-          <w:rFonts w:ascii="Times New Roman" w:eastAsia="黑体" w:hAnsi="Times New Roman" w:cs="Times New Roman"/>
-          <w:color w:val="000000" w:themeColor="text1"/>
-          <w:szCs w:val="21"/>
-        </w:rPr>
-        <w:t>The code is stored in compare_dhp2dic.py. The main functions used are sbatch_main_calculate_upstreamarea_GNWL, sbatch_main_calculate_upstreamarea_TopoCat, and merge_csv_TopoCat.</w:t>
-      </w:r>
-    </w:p>
-    <w:p>
-      <w:pPr>
-        <w:jc w:val="left"/>
-        <w:rPr>
-          <w:rFonts w:ascii="Times New Roman" w:eastAsia="黑体" w:hAnsi="Times New Roman" w:cs="Times New Roman"/>
-          <w:color w:val="000000" w:themeColor="text1"/>
-          <w:szCs w:val="21"/>
-        </w:rPr>
-      </w:pPr>
-    </w:p>
-    <w:p>
-      <w:pPr>
-        <w:jc w:val="left"/>
-        <w:rPr>
-          <w:rFonts w:ascii="Times New Roman" w:eastAsia="黑体" w:hAnsi="Times New Roman" w:cs="Times New Roman"/>
-          <w:color w:val="000000" w:themeColor="text1"/>
-          <w:szCs w:val="21"/>
-        </w:rPr>
-      </w:pPr>
-      <w:r>
-        <w:rPr>
-          <w:rFonts w:ascii="Times New Roman" w:eastAsia="黑体" w:hAnsi="Times New Roman" w:cs="Times New Roman"/>
-          <w:color w:val="000000" w:themeColor="text1"/>
-          <w:szCs w:val="21"/>
-        </w:rPr>
-        <w:t>sbatch_main_calculate_upstreamarea_GNWL(venu1, venu2) calculates the upstream area of lakes in RiverLakeBasins. The input parameters are venu1: the directory where the RiverLakeBasins files are stored, and venu2: the output directory for the calculation results.</w:t>
-      </w:r>
-    </w:p>
-    <w:p>
-      <w:pPr>
-        <w:jc w:val="left"/>
-        <w:rPr>
-          <w:rFonts w:ascii="Times New Roman" w:eastAsia="黑体" w:hAnsi="Times New Roman" w:cs="Times New Roman"/>
-          <w:color w:val="000000" w:themeColor="text1"/>
-          <w:szCs w:val="21"/>
-        </w:rPr>
-      </w:pPr>
-      <w:r>
-        <w:rPr>
-          <w:rFonts w:ascii="Times New Roman" w:eastAsia="黑体" w:hAnsi="Times New Roman" w:cs="Times New Roman"/>
-          <w:color w:val="000000" w:themeColor="text1"/>
-          <w:szCs w:val="21"/>
-        </w:rPr>
-        <w:t>sbatch_main_calculate_upstreamarea_TopoCat(venu1, venu2) calculates the upstream area of lakes in Lake-TopoCat. The input parameters are venu1: the directory where the Lake-TopoCat Catchments are stored, and venu2: the output directory for the calculation results.</w:t>
-      </w:r>
-    </w:p>
-    <w:p>
-      <w:pPr>
-        <w:jc w:val="left"/>
-        <w:rPr>
-          <w:rFonts w:ascii="Times New Roman" w:eastAsia="黑体" w:hAnsi="Times New Roman" w:cs="Times New Roman"/>
-          <w:color w:val="000000" w:themeColor="text1"/>
-          <w:szCs w:val="21"/>
-        </w:rPr>
-      </w:pPr>
-    </w:p>
-    <w:p>
-      <w:pPr>
-        <w:jc w:val="left"/>
-        <w:rPr>
-          <w:rFonts w:ascii="Times New Roman" w:eastAsia="黑体" w:hAnsi="Times New Roman" w:cs="Times New Roman"/>
-          <w:color w:val="000000" w:themeColor="text1"/>
-          <w:szCs w:val="21"/>
-        </w:rPr>
-      </w:pPr>
-      <w:r>
-        <w:rPr>
-          <w:rFonts w:ascii="Times New Roman" w:eastAsia="黑体" w:hAnsi="Times New Roman" w:cs="Times New Roman"/>
-          <w:color w:val="000000" w:themeColor="text1"/>
-          <w:szCs w:val="21"/>
-        </w:rPr>
-        <w:t>merge_csv_TopoCat(venu2, file2) calculates the CSI verification results of the first two steps. The input parameters are venu2: the directory where the Lake-TopoCat results are stored, and file2: the results of the first step.</w:t>
+      </w:pPr>
+      <w:r>
+        <w:rPr>
+          <w:rFonts w:ascii="Times New Roman" w:eastAsia="黑体" w:hAnsi="Times New Roman" w:cs="Times New Roman"/>
+          <w:color w:val="000000" w:themeColor="text1"/>
+          <w:sz w:val="32"/>
+          <w:szCs w:val="32"/>
+        </w:rPr>
+        <w:br w:type="page"/>
+      </w:r>
+    </w:p>
+    <w:p>
+      <w:pPr>
+        <w:jc w:val="center"/>
+        <w:rPr>
+          <w:rFonts w:ascii="Times New Roman" w:eastAsia="黑体" w:hAnsi="Times New Roman" w:cs="Times New Roman"/>
+          <w:color w:val="000000" w:themeColor="text1"/>
+          <w:sz w:val="32"/>
+          <w:szCs w:val="32"/>
+        </w:rPr>
+      </w:pPr>
+      <w:r>
+        <w:rPr>
+          <w:rFonts w:ascii="Times New Roman" w:eastAsia="黑体" w:hAnsi="Times New Roman" w:cs="Times New Roman"/>
+          <w:color w:val="000000" w:themeColor="text1"/>
+          <w:sz w:val="32"/>
+          <w:szCs w:val="32"/>
+        </w:rPr>
+        <w:t xml:space="preserve">Draw </w:t>
+      </w:r>
+      <w:r>
+        <w:rPr>
+          <w:rFonts w:ascii="Times New Roman" w:eastAsia="黑体" w:hAnsi="Times New Roman" w:cs="Times New Roman"/>
+          <w:color w:val="000000" w:themeColor="text1"/>
+          <w:sz w:val="32"/>
+          <w:szCs w:val="32"/>
+        </w:rPr>
+        <w:t>Description</w:t>
+      </w:r>
+    </w:p>
+    <w:p>
+      <w:pPr>
+        <w:rPr>
+          <w:rFonts w:ascii="Times New Roman" w:eastAsia="黑体" w:hAnsi="Times New Roman" w:cs="Times New Roman"/>
+          <w:color w:val="000000" w:themeColor="text1"/>
+          <w:szCs w:val="21"/>
+        </w:rPr>
+      </w:pPr>
+      <w:r>
+        <w:rPr>
+          <w:rFonts w:ascii="Times New Roman" w:eastAsia="黑体" w:hAnsi="Times New Roman" w:cs="Times New Roman"/>
+          <w:color w:val="000000" w:themeColor="text1"/>
+          <w:szCs w:val="21"/>
+        </w:rPr>
+        <w:t>1. Draw Figure 6. Run Draw.drawFig1('Global_statis1.csv') in main.py. Because the Global_statis1.csv file exceeds Github's upload limit, it cannot be uploaded. The data can be found at 10.5281/zenodo.16809392.</w:t>
+      </w:r>
+    </w:p>
+    <w:p>
+      <w:pPr>
+        <w:rPr>
+          <w:rFonts w:ascii="Times New Roman" w:eastAsia="黑体" w:hAnsi="Times New Roman" w:cs="Times New Roman"/>
+          <w:color w:val="000000" w:themeColor="text1"/>
+          <w:szCs w:val="21"/>
+        </w:rPr>
+      </w:pPr>
+      <w:r>
+        <w:rPr>
+          <w:rFonts w:ascii="Times New Roman" w:eastAsia="黑体" w:hAnsi="Times New Roman" w:cs="Times New Roman"/>
+          <w:color w:val="000000" w:themeColor="text1"/>
+          <w:szCs w:val="21"/>
+        </w:rPr>
+        <w:t>2. Draw Figure 7 in ArcMap. The required data is the RiverLakeBains12-level vector data, available at https://doi.org/10.5281/zenodo.15695045.</w:t>
+      </w:r>
+    </w:p>
+    <w:p>
+      <w:pPr>
+        <w:rPr>
+          <w:rFonts w:ascii="Times New Roman" w:eastAsia="黑体" w:hAnsi="Times New Roman" w:cs="Times New Roman"/>
+          <w:color w:val="000000" w:themeColor="text1"/>
+          <w:szCs w:val="21"/>
+        </w:rPr>
+      </w:pPr>
+      <w:r>
+        <w:rPr>
+          <w:rFonts w:ascii="Times New Roman" w:eastAsia="黑体" w:hAnsi="Times New Roman" w:cs="Times New Roman"/>
+          <w:color w:val="000000" w:themeColor="text1"/>
+          <w:szCs w:val="21"/>
+        </w:rPr>
+        <w:t>3. Draw Figure 8. Run Draw.drawFig2('dic', 'TopoCatArea.csv', 'Compare') in main.py. Because the data files exceed Github's upload limit, they cannot be uploaded. The data can be found at 10.5281/zenodo.16809392.</w:t>
+      </w:r>
+    </w:p>
+    <w:p>
+      <w:pPr>
+        <w:rPr>
+          <w:rFonts w:ascii="Times New Roman" w:eastAsia="黑体" w:hAnsi="Times New Roman" w:cs="Times New Roman"/>
+          <w:color w:val="000000" w:themeColor="text1"/>
+          <w:szCs w:val="21"/>
+        </w:rPr>
+      </w:pPr>
+      <w:r>
+        <w:rPr>
+          <w:rFonts w:ascii="Times New Roman" w:eastAsia="黑体" w:hAnsi="Times New Roman" w:cs="Times New Roman"/>
+          <w:color w:val="000000" w:themeColor="text1"/>
+          <w:szCs w:val="21"/>
+        </w:rPr>
+        <w:t>4. Figure 9. This figure was drawn using Arcmap. The plot file (.mpk) is available at 10.5281/zenodo.16809392 and is titled "Comparison of GNWL and HyBAS Inner Flow Areas."</w:t>
+      </w:r>
+    </w:p>
+    <w:p>
+      <w:pPr>
+        <w:rPr>
+          <w:rFonts w:ascii="Times New Roman" w:eastAsia="黑体" w:hAnsi="Times New Roman" w:cs="Times New Roman"/>
+          <w:color w:val="000000" w:themeColor="text1"/>
+          <w:szCs w:val="21"/>
+        </w:rPr>
+      </w:pPr>
+      <w:r>
+        <w:rPr>
+          <w:rFonts w:ascii="Times New Roman" w:eastAsia="黑体" w:hAnsi="Times New Roman" w:cs="Times New Roman"/>
+          <w:color w:val="000000" w:themeColor="text1"/>
+          <w:szCs w:val="21"/>
+        </w:rPr>
+        <w:t>5. Figure 10. This figure was drawn using Arcmap. The plot file (.mpk) is available at 10.5281/zenodo.16809392 and is titled "Comparison of Lake 16256."</w:t>
+      </w:r>
+    </w:p>
+    <w:p>
+      <w:pPr>
+        <w:rPr>
+          <w:rFonts w:ascii="Times New Roman" w:eastAsia="黑体" w:hAnsi="Times New Roman" w:cs="Times New Roman"/>
+          <w:color w:val="000000" w:themeColor="text1"/>
+          <w:szCs w:val="21"/>
+        </w:rPr>
+      </w:pPr>
+      <w:r>
+        <w:rPr>
+          <w:rFonts w:ascii="Times New Roman" w:eastAsia="黑体" w:hAnsi="Times New Roman" w:cs="Times New Roman"/>
+          <w:color w:val="000000" w:themeColor="text1"/>
+          <w:szCs w:val="21"/>
+        </w:rPr>
+        <w:t>6. The data in Table 2 were obtained from https://doi.org/10.1016/j.scitotenv.2021.145463. For technical details, please refer to this paper, available at 10.5281/zenodo.16809392.</w:t>
       </w:r>
     </w:p>
     <w:p>
@@ -718,160 +933,18 @@
     </w:p>
     <w:p>
       <w:pPr>
+        <w:widowControl/>
         <w:jc w:val="center"/>
         <w:rPr>
           <w:rFonts w:ascii="Times New Roman" w:eastAsia="黑体" w:hAnsi="Times New Roman" w:cs="Times New Roman"/>
+          <w:b/>
+          <w:bCs/>
           <w:color w:val="000000" w:themeColor="text1"/>
           <w:sz w:val="32"/>
           <w:szCs w:val="32"/>
         </w:rPr>
       </w:pPr>
       <w:r>
-        <w:rPr>
-          <w:rFonts w:ascii="Times New Roman" w:eastAsia="黑体" w:hAnsi="Times New Roman" w:cs="Times New Roman"/>
-          <w:color w:val="000000" w:themeColor="text1"/>
-          <w:sz w:val="32"/>
-          <w:szCs w:val="32"/>
-        </w:rPr>
-        <w:t xml:space="preserve">Draw </w:t>
-      </w:r>
-      <w:r>
-        <w:rPr>
-          <w:rFonts w:ascii="Times New Roman" w:eastAsia="黑体" w:hAnsi="Times New Roman" w:cs="Times New Roman"/>
-          <w:color w:val="000000" w:themeColor="text1"/>
-          <w:sz w:val="32"/>
-          <w:szCs w:val="32"/>
-        </w:rPr>
-        <w:t>Description</w:t>
-      </w:r>
-    </w:p>
-    <w:p>
-      <w:pPr>
-        <w:rPr>
-          <w:rFonts w:ascii="Times New Roman" w:eastAsia="黑体" w:hAnsi="Times New Roman" w:cs="Times New Roman"/>
-          <w:color w:val="000000" w:themeColor="text1"/>
-          <w:szCs w:val="21"/>
-        </w:rPr>
-      </w:pPr>
-      <w:r>
-        <w:rPr>
-          <w:rFonts w:ascii="Times New Roman" w:eastAsia="黑体" w:hAnsi="Times New Roman" w:cs="Times New Roman"/>
-          <w:color w:val="000000" w:themeColor="text1"/>
-          <w:szCs w:val="21"/>
-        </w:rPr>
-        <w:t>1. Draw Figure 6. Run Draw.drawFig1('Global_statis1.csv') in main.py. Because the Global_statis1.csv file exceeds Github's upload limit, it cannot be uploaded. The data can be found at 10.5281/zenodo.16809392.</w:t>
-      </w:r>
-    </w:p>
-    <w:p>
-      <w:pPr>
-        <w:rPr>
-          <w:rFonts w:ascii="Times New Roman" w:eastAsia="黑体" w:hAnsi="Times New Roman" w:cs="Times New Roman"/>
-          <w:color w:val="000000" w:themeColor="text1"/>
-          <w:szCs w:val="21"/>
-        </w:rPr>
-      </w:pPr>
-      <w:r>
-        <w:rPr>
-          <w:rFonts w:ascii="Times New Roman" w:eastAsia="黑体" w:hAnsi="Times New Roman" w:cs="Times New Roman"/>
-          <w:color w:val="000000" w:themeColor="text1"/>
-          <w:szCs w:val="21"/>
-        </w:rPr>
-        <w:t>2. Draw Figure 7 in ArcMap. The required data is the RiverLakeBains12-level vector data, available at https://doi.org/10.5281/zenodo.15695045.</w:t>
-      </w:r>
-    </w:p>
-    <w:p>
-      <w:pPr>
-        <w:rPr>
-          <w:rFonts w:ascii="Times New Roman" w:eastAsia="黑体" w:hAnsi="Times New Roman" w:cs="Times New Roman"/>
-          <w:color w:val="000000" w:themeColor="text1"/>
-          <w:szCs w:val="21"/>
-        </w:rPr>
-      </w:pPr>
-      <w:r>
-        <w:rPr>
-          <w:rFonts w:ascii="Times New Roman" w:eastAsia="黑体" w:hAnsi="Times New Roman" w:cs="Times New Roman"/>
-          <w:color w:val="000000" w:themeColor="text1"/>
-          <w:szCs w:val="21"/>
-        </w:rPr>
-        <w:t>3. Draw Figure 8. Run Draw.drawFig2('dic', 'TopoCatArea.csv', 'Compare') in main.py. Because the data files exceed Github's upload limit, they cannot be uploaded. The data can be found at 10.5281/zenodo.16809392.</w:t>
-      </w:r>
-    </w:p>
-    <w:p>
-      <w:pPr>
-        <w:rPr>
-          <w:rFonts w:ascii="Times New Roman" w:eastAsia="黑体" w:hAnsi="Times New Roman" w:cs="Times New Roman"/>
-          <w:color w:val="000000" w:themeColor="text1"/>
-          <w:szCs w:val="21"/>
-        </w:rPr>
-      </w:pPr>
-      <w:r>
-        <w:rPr>
-          <w:rFonts w:ascii="Times New Roman" w:eastAsia="黑体" w:hAnsi="Times New Roman" w:cs="Times New Roman"/>
-          <w:color w:val="000000" w:themeColor="text1"/>
-          <w:szCs w:val="21"/>
-        </w:rPr>
-        <w:t>4. Figure 9. This figure was drawn using Arcmap. The plot file (.mpk) is available at 10.5281/zenodo.16809392 and is titled "Comparison of GNWL and HyBAS Inner Flow Areas."</w:t>
-      </w:r>
-    </w:p>
-    <w:p>
-      <w:pPr>
-        <w:rPr>
-          <w:rFonts w:ascii="Times New Roman" w:eastAsia="黑体" w:hAnsi="Times New Roman" w:cs="Times New Roman"/>
-          <w:color w:val="000000" w:themeColor="text1"/>
-          <w:szCs w:val="21"/>
-        </w:rPr>
-      </w:pPr>
-      <w:r>
-        <w:rPr>
-          <w:rFonts w:ascii="Times New Roman" w:eastAsia="黑体" w:hAnsi="Times New Roman" w:cs="Times New Roman"/>
-          <w:color w:val="000000" w:themeColor="text1"/>
-          <w:szCs w:val="21"/>
-        </w:rPr>
-        <w:t>5. Figure 10. This figure was drawn using Arcmap. The plot file (.mpk) is available at 10.5281/zenodo.16809392 and is titled "Comparison of Lake 16256."</w:t>
-      </w:r>
-    </w:p>
-    <w:p>
-      <w:pPr>
-        <w:rPr>
-          <w:rFonts w:ascii="Times New Roman" w:eastAsia="黑体" w:hAnsi="Times New Roman" w:cs="Times New Roman"/>
-          <w:color w:val="000000" w:themeColor="text1"/>
-          <w:szCs w:val="21"/>
-        </w:rPr>
-      </w:pPr>
-      <w:r>
-        <w:rPr>
-          <w:rFonts w:ascii="Times New Roman" w:eastAsia="黑体" w:hAnsi="Times New Roman" w:cs="Times New Roman"/>
-          <w:color w:val="000000" w:themeColor="text1"/>
-          <w:szCs w:val="21"/>
-        </w:rPr>
-        <w:t>6. The data in Table 2 were obtained from https://doi.org/10.1016/j.scitotenv.2021.145463. For technical details, please refer to this paper, available at 10.5281/zenodo.16809392.</w:t>
-      </w:r>
-    </w:p>
-    <w:p>
-      <w:pPr>
-        <w:widowControl/>
-        <w:jc w:val="left"/>
-        <w:rPr>
-          <w:rFonts w:ascii="Times New Roman" w:eastAsia="黑体" w:hAnsi="Times New Roman" w:cs="Times New Roman"/>
-          <w:color w:val="000000" w:themeColor="text1"/>
-          <w:sz w:val="32"/>
-          <w:szCs w:val="32"/>
-        </w:rPr>
-      </w:pPr>
-      <w:r>
-        <w:rPr>
-          <w:rFonts w:ascii="Times New Roman" w:eastAsia="黑体" w:hAnsi="Times New Roman" w:cs="Times New Roman"/>
-          <w:color w:val="000000" w:themeColor="text1"/>
-          <w:sz w:val="32"/>
-          <w:szCs w:val="32"/>
-        </w:rPr>
-        <w:br w:type="page"/>
-      </w:r>
-    </w:p>
-    <w:p>
-      <w:pPr>
-        <w:widowControl/>
-        <w:jc w:val="center"/>
         <w:rPr>
           <w:rFonts w:ascii="Times New Roman" w:eastAsia="黑体" w:hAnsi="Times New Roman" w:cs="Times New Roman" w:hint="eastAsia"/>
           <w:b/>
@@ -880,23 +953,13 @@
           <w:sz w:val="32"/>
           <w:szCs w:val="32"/>
         </w:rPr>
-      </w:pPr>
-      <w:r>
-        <w:rPr>
-          <w:rFonts w:ascii="Times New Roman" w:eastAsia="黑体" w:hAnsi="Times New Roman" w:cs="Times New Roman" w:hint="eastAsia"/>
-          <w:b/>
-          <w:bCs/>
-          <w:color w:val="000000" w:themeColor="text1"/>
-          <w:sz w:val="32"/>
-          <w:szCs w:val="32"/>
-        </w:rPr>
         <w:t>Data and codes availability statement</w:t>
       </w:r>
     </w:p>
     <w:p>
       <w:pPr>
         <w:rPr>
-          <w:rFonts w:ascii="黑体" w:eastAsia="黑体" w:hAnsi="黑体"/>
+          <w:rFonts w:ascii="黑体" w:eastAsia="黑体" w:hAnsi="黑体" w:hint="eastAsia"/>
         </w:rPr>
       </w:pPr>
       <w:r>
@@ -1968,7 +2031,19 @@
         <w:rPr>
           <w:rFonts w:ascii="Times New Roman" w:eastAsia="黑体" w:hAnsi="Times New Roman" w:cs="Times New Roman"/>
         </w:rPr>
-        <w:t>输出计算结果的地址。</w:t>
+        <w:t>输出计算结果的地址</w:t>
+      </w:r>
+      <w:r>
+        <w:rPr>
+          <w:rFonts w:ascii="Times New Roman" w:eastAsia="黑体" w:hAnsi="Times New Roman" w:cs="Times New Roman" w:hint="eastAsia"/>
+        </w:rPr>
+        <w:t>，输出文件均自动命名，即绘图说明中的文件</w:t>
+      </w:r>
+      <w:r>
+        <w:rPr>
+          <w:rFonts w:ascii="Times New Roman" w:eastAsia="黑体" w:hAnsi="Times New Roman" w:cs="Times New Roman"/>
+        </w:rPr>
+        <w:t>。</w:t>
       </w:r>
     </w:p>
     <w:p>
@@ -2047,7 +2122,25 @@
         <w:rPr>
           <w:rFonts w:ascii="Times New Roman" w:eastAsia="黑体" w:hAnsi="Times New Roman" w:cs="Times New Roman"/>
         </w:rPr>
-        <w:t>输出计算结果的地址。</w:t>
+        <w:t>输出计算结果的地址</w:t>
+      </w:r>
+      <w:r>
+        <w:rPr>
+          <w:rFonts w:ascii="Times New Roman" w:eastAsia="黑体" w:hAnsi="Times New Roman" w:cs="Times New Roman" w:hint="eastAsia"/>
+        </w:rPr>
+        <w:t>，</w:t>
+      </w:r>
+      <w:r>
+        <w:rPr>
+          <w:rFonts w:ascii="Times New Roman" w:eastAsia="黑体" w:hAnsi="Times New Roman" w:cs="Times New Roman" w:hint="eastAsia"/>
+        </w:rPr>
+        <w:t>输出文件均自动命名，即绘图说明中的文件</w:t>
+      </w:r>
+      <w:r>
+        <w:rPr>
+          <w:rFonts w:ascii="Times New Roman" w:eastAsia="黑体" w:hAnsi="Times New Roman" w:cs="Times New Roman"/>
+        </w:rPr>
+        <w:t>。</w:t>
       </w:r>
     </w:p>
     <w:p>
@@ -2115,6 +2208,39 @@
           <w:rFonts w:ascii="Times New Roman" w:eastAsia="黑体" w:hAnsi="Times New Roman" w:cs="Times New Roman"/>
         </w:rPr>
         <w:t>为第一步的计算结果。</w:t>
+      </w:r>
+    </w:p>
+    <w:p>
+      <w:pPr>
+        <w:rPr>
+          <w:rFonts w:ascii="Times New Roman" w:eastAsia="黑体" w:hAnsi="Times New Roman" w:cs="Times New Roman" w:hint="eastAsia"/>
+        </w:rPr>
+      </w:pPr>
+      <w:r>
+        <w:rPr>
+          <w:rFonts w:ascii="Times New Roman" w:eastAsia="黑体" w:hAnsi="Times New Roman" w:cs="Times New Roman" w:hint="eastAsia"/>
+        </w:rPr>
+        <w:t>输出文件均自动命名，即绘图说明中的文件</w:t>
+      </w:r>
+      <w:r>
+        <w:rPr>
+          <w:rFonts w:ascii="Times New Roman" w:eastAsia="黑体" w:hAnsi="Times New Roman" w:cs="Times New Roman" w:hint="eastAsia"/>
+        </w:rPr>
+        <w:t>，</w:t>
+      </w:r>
+      <w:r>
+        <w:rPr>
+          <w:rFonts w:ascii="Times New Roman" w:eastAsia="黑体" w:hAnsi="Times New Roman" w:cs="Times New Roman"/>
+          <w:color w:val="000000" w:themeColor="text1"/>
+        </w:rPr>
+        <w:t>'dic','TopoCatArea.csv','Compare'</w:t>
+      </w:r>
+      <w:r>
+        <w:rPr>
+          <w:rFonts w:ascii="Times New Roman" w:eastAsia="黑体" w:hAnsi="Times New Roman" w:cs="Times New Roman" w:hint="eastAsia"/>
+          <w:color w:val="000000" w:themeColor="text1"/>
+        </w:rPr>
+        <w:t>。</w:t>
       </w:r>
     </w:p>
     <w:p>

--- a/Data and codes availability statement.docx
+++ b/Data and codes availability statement.docx
@@ -94,7 +94,79 @@
           <w:color w:val="000000" w:themeColor="text1"/>
           <w:szCs w:val="21"/>
         </w:rPr>
-        <w:t>The main dataset production code is located in the lake-river-cat folder. The Python files used are main.py (which generates the tif and shp files for each level, organized into nested folders) and postprocess.py (which merges the shp files in nested folders into a complete hierarchical shp file).</w:t>
+        <w:t xml:space="preserve">The main dataset production code is located in the lake-river-cat folder. The Python files used are main.py (which generates the </w:t>
+      </w:r>
+      <w:proofErr w:type="spellStart"/>
+      <w:r>
+        <w:rPr>
+          <w:rFonts w:ascii="Times New Roman" w:eastAsia="黑体" w:hAnsi="Times New Roman" w:cs="Times New Roman"/>
+          <w:color w:val="000000" w:themeColor="text1"/>
+          <w:szCs w:val="21"/>
+        </w:rPr>
+        <w:t>tif</w:t>
+      </w:r>
+      <w:proofErr w:type="spellEnd"/>
+      <w:r>
+        <w:rPr>
+          <w:rFonts w:ascii="Times New Roman" w:eastAsia="黑体" w:hAnsi="Times New Roman" w:cs="Times New Roman"/>
+          <w:color w:val="000000" w:themeColor="text1"/>
+          <w:szCs w:val="21"/>
+        </w:rPr>
+        <w:t xml:space="preserve"> and </w:t>
+      </w:r>
+      <w:proofErr w:type="spellStart"/>
+      <w:r>
+        <w:rPr>
+          <w:rFonts w:ascii="Times New Roman" w:eastAsia="黑体" w:hAnsi="Times New Roman" w:cs="Times New Roman"/>
+          <w:color w:val="000000" w:themeColor="text1"/>
+          <w:szCs w:val="21"/>
+        </w:rPr>
+        <w:t>shp</w:t>
+      </w:r>
+      <w:proofErr w:type="spellEnd"/>
+      <w:r>
+        <w:rPr>
+          <w:rFonts w:ascii="Times New Roman" w:eastAsia="黑体" w:hAnsi="Times New Roman" w:cs="Times New Roman"/>
+          <w:color w:val="000000" w:themeColor="text1"/>
+          <w:szCs w:val="21"/>
+        </w:rPr>
+        <w:t xml:space="preserve"> files for each level, organized into nested folders) and postprocess.py (which merges the </w:t>
+      </w:r>
+      <w:proofErr w:type="spellStart"/>
+      <w:r>
+        <w:rPr>
+          <w:rFonts w:ascii="Times New Roman" w:eastAsia="黑体" w:hAnsi="Times New Roman" w:cs="Times New Roman"/>
+          <w:color w:val="000000" w:themeColor="text1"/>
+          <w:szCs w:val="21"/>
+        </w:rPr>
+        <w:t>shp</w:t>
+      </w:r>
+      <w:proofErr w:type="spellEnd"/>
+      <w:r>
+        <w:rPr>
+          <w:rFonts w:ascii="Times New Roman" w:eastAsia="黑体" w:hAnsi="Times New Roman" w:cs="Times New Roman"/>
+          <w:color w:val="000000" w:themeColor="text1"/>
+          <w:szCs w:val="21"/>
+        </w:rPr>
+        <w:t xml:space="preserve"> files in nested folders into a complete hierarchical </w:t>
+      </w:r>
+      <w:proofErr w:type="spellStart"/>
+      <w:r>
+        <w:rPr>
+          <w:rFonts w:ascii="Times New Roman" w:eastAsia="黑体" w:hAnsi="Times New Roman" w:cs="Times New Roman"/>
+          <w:color w:val="000000" w:themeColor="text1"/>
+          <w:szCs w:val="21"/>
+        </w:rPr>
+        <w:t>shp</w:t>
+      </w:r>
+      <w:proofErr w:type="spellEnd"/>
+      <w:r>
+        <w:rPr>
+          <w:rFonts w:ascii="Times New Roman" w:eastAsia="黑体" w:hAnsi="Times New Roman" w:cs="Times New Roman"/>
+          <w:color w:val="000000" w:themeColor="text1"/>
+          <w:szCs w:val="21"/>
+        </w:rPr>
+        <w:t xml:space="preserve"> file).</w:t>
       </w:r>
     </w:p>
     <w:p>
@@ -132,7 +204,25 @@
           <w:color w:val="000000" w:themeColor="text1"/>
           <w:szCs w:val="21"/>
         </w:rPr>
-        <w:t>First, prepare a configuration file, specifying the location of each parameter. The configuration file (ini) and specific parameters are as follows, using Asia as an example.</w:t>
+        <w:t>First, prepare a configuration file, specifying the location of each parameter. The configuration file (</w:t>
+      </w:r>
+      <w:proofErr w:type="spellStart"/>
+      <w:r>
+        <w:rPr>
+          <w:rFonts w:ascii="Times New Roman" w:eastAsia="黑体" w:hAnsi="Times New Roman" w:cs="Times New Roman"/>
+          <w:color w:val="000000" w:themeColor="text1"/>
+          <w:szCs w:val="21"/>
+        </w:rPr>
+        <w:t>ini</w:t>
+      </w:r>
+      <w:proofErr w:type="spellEnd"/>
+      <w:r>
+        <w:rPr>
+          <w:rFonts w:ascii="Times New Roman" w:eastAsia="黑体" w:hAnsi="Times New Roman" w:cs="Times New Roman"/>
+          <w:color w:val="000000" w:themeColor="text1"/>
+          <w:szCs w:val="21"/>
+        </w:rPr>
+        <w:t>) and specific parameters are as follows, using Asia as an example.</w:t>
       </w:r>
     </w:p>
     <w:p>
@@ -179,13 +269,41 @@
           <w:szCs w:val="21"/>
         </w:rPr>
       </w:pPr>
-      <w:r>
-        <w:rPr>
-          <w:rFonts w:ascii="Times New Roman" w:eastAsia="黑体" w:hAnsi="Times New Roman" w:cs="Times New Roman"/>
-          <w:color w:val="000000" w:themeColor="text1"/>
-          <w:szCs w:val="21"/>
-        </w:rPr>
-        <w:t>Project_root = "./Asia" # Root directory</w:t>
+      <w:proofErr w:type="spellStart"/>
+      <w:r>
+        <w:rPr>
+          <w:rFonts w:ascii="Times New Roman" w:eastAsia="黑体" w:hAnsi="Times New Roman" w:cs="Times New Roman"/>
+          <w:color w:val="000000" w:themeColor="text1"/>
+          <w:szCs w:val="21"/>
+        </w:rPr>
+        <w:t>Project_root</w:t>
+      </w:r>
+      <w:proofErr w:type="spellEnd"/>
+      <w:r>
+        <w:rPr>
+          <w:rFonts w:ascii="Times New Roman" w:eastAsia="黑体" w:hAnsi="Times New Roman" w:cs="Times New Roman"/>
+          <w:color w:val="000000" w:themeColor="text1"/>
+          <w:szCs w:val="21"/>
+        </w:rPr>
+        <w:t xml:space="preserve"> = </w:t>
+      </w:r>
+      <w:proofErr w:type="gramStart"/>
+      <w:r>
+        <w:rPr>
+          <w:rFonts w:ascii="Times New Roman" w:eastAsia="黑体" w:hAnsi="Times New Roman" w:cs="Times New Roman"/>
+          <w:color w:val="000000" w:themeColor="text1"/>
+          <w:szCs w:val="21"/>
+        </w:rPr>
+        <w:t>"./</w:t>
+      </w:r>
+      <w:proofErr w:type="gramEnd"/>
+      <w:r>
+        <w:rPr>
+          <w:rFonts w:ascii="Times New Roman" w:eastAsia="黑体" w:hAnsi="Times New Roman" w:cs="Times New Roman"/>
+          <w:color w:val="000000" w:themeColor="text1"/>
+          <w:szCs w:val="21"/>
+        </w:rPr>
+        <w:t>Asia" # Root directory</w:t>
       </w:r>
     </w:p>
     <w:p>
@@ -202,13 +320,59 @@
           <w:szCs w:val="21"/>
         </w:rPr>
       </w:pPr>
-      <w:r>
-        <w:rPr>
-          <w:rFonts w:ascii="Times New Roman" w:eastAsia="黑体" w:hAnsi="Times New Roman" w:cs="Times New Roman"/>
-          <w:color w:val="000000" w:themeColor="text1"/>
-          <w:szCs w:val="21"/>
-        </w:rPr>
-        <w:t>Basin_database = "./4_level.db" # NWEI .shp database address</w:t>
+      <w:proofErr w:type="spellStart"/>
+      <w:r>
+        <w:rPr>
+          <w:rFonts w:ascii="Times New Roman" w:eastAsia="黑体" w:hAnsi="Times New Roman" w:cs="Times New Roman"/>
+          <w:color w:val="000000" w:themeColor="text1"/>
+          <w:szCs w:val="21"/>
+        </w:rPr>
+        <w:t>Basin_database</w:t>
+      </w:r>
+      <w:proofErr w:type="spellEnd"/>
+      <w:r>
+        <w:rPr>
+          <w:rFonts w:ascii="Times New Roman" w:eastAsia="黑体" w:hAnsi="Times New Roman" w:cs="Times New Roman"/>
+          <w:color w:val="000000" w:themeColor="text1"/>
+          <w:szCs w:val="21"/>
+        </w:rPr>
+        <w:t xml:space="preserve"> = </w:t>
+      </w:r>
+      <w:proofErr w:type="gramStart"/>
+      <w:r>
+        <w:rPr>
+          <w:rFonts w:ascii="Times New Roman" w:eastAsia="黑体" w:hAnsi="Times New Roman" w:cs="Times New Roman"/>
+          <w:color w:val="000000" w:themeColor="text1"/>
+          <w:szCs w:val="21"/>
+        </w:rPr>
+        <w:t>"./</w:t>
+      </w:r>
+      <w:proofErr w:type="gramEnd"/>
+      <w:r>
+        <w:rPr>
+          <w:rFonts w:ascii="Times New Roman" w:eastAsia="黑体" w:hAnsi="Times New Roman" w:cs="Times New Roman"/>
+          <w:color w:val="000000" w:themeColor="text1"/>
+          <w:szCs w:val="21"/>
+        </w:rPr>
+        <w:t>4_level.db" # NWEI .</w:t>
+      </w:r>
+      <w:proofErr w:type="spellStart"/>
+      <w:r>
+        <w:rPr>
+          <w:rFonts w:ascii="Times New Roman" w:eastAsia="黑体" w:hAnsi="Times New Roman" w:cs="Times New Roman"/>
+          <w:color w:val="000000" w:themeColor="text1"/>
+          <w:szCs w:val="21"/>
+        </w:rPr>
+        <w:t>shp</w:t>
+      </w:r>
+      <w:proofErr w:type="spellEnd"/>
+      <w:r>
+        <w:rPr>
+          <w:rFonts w:ascii="Times New Roman" w:eastAsia="黑体" w:hAnsi="Times New Roman" w:cs="Times New Roman"/>
+          <w:color w:val="000000" w:themeColor="text1"/>
+          <w:szCs w:val="21"/>
+        </w:rPr>
+        <w:t xml:space="preserve"> database address</w:t>
       </w:r>
     </w:p>
     <w:p>
@@ -225,13 +389,51 @@
           <w:szCs w:val="21"/>
         </w:rPr>
       </w:pPr>
-      <w:r>
-        <w:rPr>
-          <w:rFonts w:ascii="Times New Roman" w:eastAsia="黑体" w:hAnsi="Times New Roman" w:cs="Times New Roman"/>
-          <w:color w:val="000000" w:themeColor="text1"/>
-          <w:szCs w:val="21"/>
-        </w:rPr>
-        <w:t>Alter_database = "./lake_alter.db" # Automatically generated lake attribute database address</w:t>
+      <w:proofErr w:type="spellStart"/>
+      <w:r>
+        <w:rPr>
+          <w:rFonts w:ascii="Times New Roman" w:eastAsia="黑体" w:hAnsi="Times New Roman" w:cs="Times New Roman"/>
+          <w:color w:val="000000" w:themeColor="text1"/>
+          <w:szCs w:val="21"/>
+        </w:rPr>
+        <w:t>Alter_database</w:t>
+      </w:r>
+      <w:proofErr w:type="spellEnd"/>
+      <w:r>
+        <w:rPr>
+          <w:rFonts w:ascii="Times New Roman" w:eastAsia="黑体" w:hAnsi="Times New Roman" w:cs="Times New Roman"/>
+          <w:color w:val="000000" w:themeColor="text1"/>
+          <w:szCs w:val="21"/>
+        </w:rPr>
+        <w:t xml:space="preserve"> = </w:t>
+      </w:r>
+      <w:proofErr w:type="gramStart"/>
+      <w:r>
+        <w:rPr>
+          <w:rFonts w:ascii="Times New Roman" w:eastAsia="黑体" w:hAnsi="Times New Roman" w:cs="Times New Roman"/>
+          <w:color w:val="000000" w:themeColor="text1"/>
+          <w:szCs w:val="21"/>
+        </w:rPr>
+        <w:t>"./</w:t>
+      </w:r>
+      <w:proofErr w:type="spellStart"/>
+      <w:proofErr w:type="gramEnd"/>
+      <w:r>
+        <w:rPr>
+          <w:rFonts w:ascii="Times New Roman" w:eastAsia="黑体" w:hAnsi="Times New Roman" w:cs="Times New Roman"/>
+          <w:color w:val="000000" w:themeColor="text1"/>
+          <w:szCs w:val="21"/>
+        </w:rPr>
+        <w:t>lake_alter.db</w:t>
+      </w:r>
+      <w:proofErr w:type="spellEnd"/>
+      <w:r>
+        <w:rPr>
+          <w:rFonts w:ascii="Times New Roman" w:eastAsia="黑体" w:hAnsi="Times New Roman" w:cs="Times New Roman"/>
+          <w:color w:val="000000" w:themeColor="text1"/>
+          <w:szCs w:val="21"/>
+        </w:rPr>
+        <w:t>" # Automatically generated lake attribute database address</w:t>
       </w:r>
     </w:p>
     <w:p>
@@ -248,13 +450,59 @@
           <w:szCs w:val="21"/>
         </w:rPr>
       </w:pPr>
-      <w:r>
-        <w:rPr>
-          <w:rFonts w:ascii="Times New Roman" w:eastAsia="黑体" w:hAnsi="Times New Roman" w:cs="Times New Roman"/>
-          <w:color w:val="000000" w:themeColor="text1"/>
-          <w:szCs w:val="21"/>
-        </w:rPr>
-        <w:t>Lake_shp = "./Asia_lakes.shp" # Hydro Lakes .shp file address for the corresponding continent</w:t>
+      <w:proofErr w:type="spellStart"/>
+      <w:r>
+        <w:rPr>
+          <w:rFonts w:ascii="Times New Roman" w:eastAsia="黑体" w:hAnsi="Times New Roman" w:cs="Times New Roman"/>
+          <w:color w:val="000000" w:themeColor="text1"/>
+          <w:szCs w:val="21"/>
+        </w:rPr>
+        <w:t>Lake_shp</w:t>
+      </w:r>
+      <w:proofErr w:type="spellEnd"/>
+      <w:r>
+        <w:rPr>
+          <w:rFonts w:ascii="Times New Roman" w:eastAsia="黑体" w:hAnsi="Times New Roman" w:cs="Times New Roman"/>
+          <w:color w:val="000000" w:themeColor="text1"/>
+          <w:szCs w:val="21"/>
+        </w:rPr>
+        <w:t xml:space="preserve"> = "./</w:t>
+      </w:r>
+      <w:proofErr w:type="spellStart"/>
+      <w:r>
+        <w:rPr>
+          <w:rFonts w:ascii="Times New Roman" w:eastAsia="黑体" w:hAnsi="Times New Roman" w:cs="Times New Roman"/>
+          <w:color w:val="000000" w:themeColor="text1"/>
+          <w:szCs w:val="21"/>
+        </w:rPr>
+        <w:t>Asia_lakes.shp</w:t>
+      </w:r>
+      <w:proofErr w:type="spellEnd"/>
+      <w:r>
+        <w:rPr>
+          <w:rFonts w:ascii="Times New Roman" w:eastAsia="黑体" w:hAnsi="Times New Roman" w:cs="Times New Roman"/>
+          <w:color w:val="000000" w:themeColor="text1"/>
+          <w:szCs w:val="21"/>
+        </w:rPr>
+        <w:t>" # Hydro Lakes .</w:t>
+      </w:r>
+      <w:proofErr w:type="spellStart"/>
+      <w:r>
+        <w:rPr>
+          <w:rFonts w:ascii="Times New Roman" w:eastAsia="黑体" w:hAnsi="Times New Roman" w:cs="Times New Roman"/>
+          <w:color w:val="000000" w:themeColor="text1"/>
+          <w:szCs w:val="21"/>
+        </w:rPr>
+        <w:t>shp</w:t>
+      </w:r>
+      <w:proofErr w:type="spellEnd"/>
+      <w:r>
+        <w:rPr>
+          <w:rFonts w:ascii="Times New Roman" w:eastAsia="黑体" w:hAnsi="Times New Roman" w:cs="Times New Roman"/>
+          <w:color w:val="000000" w:themeColor="text1"/>
+          <w:szCs w:val="21"/>
+        </w:rPr>
+        <w:t xml:space="preserve"> file address for the corresponding continent</w:t>
       </w:r>
     </w:p>
     <w:p>
@@ -271,13 +519,23 @@
           <w:szCs w:val="21"/>
         </w:rPr>
       </w:pPr>
-      <w:r>
-        <w:rPr>
-          <w:rFonts w:ascii="Times New Roman" w:eastAsia="黑体" w:hAnsi="Times New Roman" w:cs="Times New Roman"/>
-          <w:color w:val="000000" w:themeColor="text1"/>
-          <w:szCs w:val="21"/>
-        </w:rPr>
-        <w:t>Minimum_river_threshold = 30.0 # Minimum runoff accumulation threshold, change to your needs</w:t>
+      <w:proofErr w:type="spellStart"/>
+      <w:r>
+        <w:rPr>
+          <w:rFonts w:ascii="Times New Roman" w:eastAsia="黑体" w:hAnsi="Times New Roman" w:cs="Times New Roman"/>
+          <w:color w:val="000000" w:themeColor="text1"/>
+          <w:szCs w:val="21"/>
+        </w:rPr>
+        <w:t>Minimum_river_threshold</w:t>
+      </w:r>
+      <w:proofErr w:type="spellEnd"/>
+      <w:r>
+        <w:rPr>
+          <w:rFonts w:ascii="Times New Roman" w:eastAsia="黑体" w:hAnsi="Times New Roman" w:cs="Times New Roman"/>
+          <w:color w:val="000000" w:themeColor="text1"/>
+          <w:szCs w:val="21"/>
+        </w:rPr>
+        <w:t xml:space="preserve"> = 30.0 # Minimum runoff accumulation threshold, change to your needs</w:t>
       </w:r>
     </w:p>
     <w:p>
@@ -317,13 +575,23 @@
           <w:szCs w:val="21"/>
         </w:rPr>
       </w:pPr>
-      <w:r>
-        <w:rPr>
-          <w:rFonts w:ascii="Times New Roman" w:eastAsia="黑体" w:hAnsi="Times New Roman" w:cs="Times New Roman"/>
-          <w:color w:val="000000" w:themeColor="text1"/>
-          <w:szCs w:val="21"/>
-        </w:rPr>
-        <w:t>Src_code = 4 # RiverLakeBasins continent code, consistent with NWEI</w:t>
+      <w:proofErr w:type="spellStart"/>
+      <w:r>
+        <w:rPr>
+          <w:rFonts w:ascii="Times New Roman" w:eastAsia="黑体" w:hAnsi="Times New Roman" w:cs="Times New Roman"/>
+          <w:color w:val="000000" w:themeColor="text1"/>
+          <w:szCs w:val="21"/>
+        </w:rPr>
+        <w:t>Src_code</w:t>
+      </w:r>
+      <w:proofErr w:type="spellEnd"/>
+      <w:r>
+        <w:rPr>
+          <w:rFonts w:ascii="Times New Roman" w:eastAsia="黑体" w:hAnsi="Times New Roman" w:cs="Times New Roman"/>
+          <w:color w:val="000000" w:themeColor="text1"/>
+          <w:szCs w:val="21"/>
+        </w:rPr>
+        <w:t xml:space="preserve"> = 4 # RiverLakeBasins continent code, consistent with NWEI</w:t>
       </w:r>
     </w:p>
     <w:p>
@@ -342,25 +610,21 @@
           <w:color w:val="000000" w:themeColor="text1"/>
           <w:szCs w:val="21"/>
         </w:rPr>
-        <w:t xml:space="preserve">The data are openly available at </w:t>
-      </w:r>
-      <w:hyperlink r:id="rId7" w:history="1">
-        <w:r>
-          <w:rPr>
-            <w:rStyle w:val="af2"/>
-            <w:rFonts w:ascii="Times New Roman" w:eastAsia="黑体" w:hAnsi="Times New Roman" w:cs="Times New Roman" w:hint="eastAsia"/>
-            <w:szCs w:val="21"/>
-          </w:rPr>
-          <w:t>https://doi.org/10.5281/zenodo.15286063</w:t>
-        </w:r>
-      </w:hyperlink>
-      <w:r>
-        <w:rPr>
-          <w:rFonts w:ascii="Times New Roman" w:eastAsia="黑体" w:hAnsi="Times New Roman" w:cs="Times New Roman" w:hint="eastAsia"/>
-          <w:color w:val="000000" w:themeColor="text1"/>
-          <w:szCs w:val="21"/>
-        </w:rPr>
-        <w:t>.</w:t>
+        <w:t>The data are openly available at</w:t>
+      </w:r>
+      <w:r>
+        <w:rPr>
+          <w:rFonts w:ascii="Times New Roman" w:eastAsia="黑体" w:hAnsi="Times New Roman" w:cs="Times New Roman"/>
+          <w:color w:val="000000" w:themeColor="text1"/>
+          <w:szCs w:val="21"/>
+        </w:rPr>
+        <w:t xml:space="preserve"> </w:t>
+      </w:r>
+      <w:r>
+        <w:rPr>
+          <w:rFonts w:ascii="Times New Roman" w:hAnsi="Times New Roman" w:cs="Times New Roman"/>
+        </w:rPr>
+        <w:t>https://doi.org/10.5281/zenodo.16888851</w:t>
       </w:r>
     </w:p>
     <w:p>
@@ -450,7 +714,25 @@
           <w:color w:val="000000" w:themeColor="text1"/>
           <w:szCs w:val="21"/>
         </w:rPr>
-        <w:t>"-p process" indicates the number of CPUs to use for the code, which can be set based on your computer's configuration. "config" refers to the ini configuration file, and "level" indicates the level of the program. You can select from {1, 2, 3, 4, 5, 6, 7, 8, 9, 10, 11, 12}.</w:t>
+        <w:t xml:space="preserve">"-p process" indicates the number of CPUs to use for the code, which can be set based on your computer's configuration. "config" refers to the </w:t>
+      </w:r>
+      <w:proofErr w:type="spellStart"/>
+      <w:r>
+        <w:rPr>
+          <w:rFonts w:ascii="Times New Roman" w:eastAsia="黑体" w:hAnsi="Times New Roman" w:cs="Times New Roman"/>
+          <w:color w:val="000000" w:themeColor="text1"/>
+          <w:szCs w:val="21"/>
+        </w:rPr>
+        <w:t>ini</w:t>
+      </w:r>
+      <w:proofErr w:type="spellEnd"/>
+      <w:r>
+        <w:rPr>
+          <w:rFonts w:ascii="Times New Roman" w:eastAsia="黑体" w:hAnsi="Times New Roman" w:cs="Times New Roman"/>
+          <w:color w:val="000000" w:themeColor="text1"/>
+          <w:szCs w:val="21"/>
+        </w:rPr>
+        <w:t xml:space="preserve"> configuration file, and "level" indicates the level of the program. You can select from {1, 2, 3, 4, 5, 6, 7, 8, 9, 10, 11, 12}.</w:t>
       </w:r>
     </w:p>
     <w:p>
@@ -540,7 +822,25 @@
           <w:color w:val="000000" w:themeColor="text1"/>
           <w:szCs w:val="21"/>
         </w:rPr>
-        <w:t>"config" refers to the ini configuration file, and "level" indicates the level of the program. You can select from {1, 2, 3, 4, 5, 6, 7, 8, 9, 10, 11, 12}.</w:t>
+        <w:t xml:space="preserve">"config" refers to the </w:t>
+      </w:r>
+      <w:proofErr w:type="spellStart"/>
+      <w:r>
+        <w:rPr>
+          <w:rFonts w:ascii="Times New Roman" w:eastAsia="黑体" w:hAnsi="Times New Roman" w:cs="Times New Roman"/>
+          <w:color w:val="000000" w:themeColor="text1"/>
+          <w:szCs w:val="21"/>
+        </w:rPr>
+        <w:t>ini</w:t>
+      </w:r>
+      <w:proofErr w:type="spellEnd"/>
+      <w:r>
+        <w:rPr>
+          <w:rFonts w:ascii="Times New Roman" w:eastAsia="黑体" w:hAnsi="Times New Roman" w:cs="Times New Roman"/>
+          <w:color w:val="000000" w:themeColor="text1"/>
+          <w:szCs w:val="21"/>
+        </w:rPr>
+        <w:t xml:space="preserve"> configuration file, and "level" indicates the level of the program. You can select from {1, 2, 3, 4, 5, 6, 7, 8, 9, 10, 11, 12}.</w:t>
       </w:r>
     </w:p>
     <w:p>
@@ -589,7 +889,15 @@
           <w:color w:val="000000" w:themeColor="text1"/>
           <w:szCs w:val="21"/>
         </w:rPr>
-        <w:t>The validation dataset includes RiverLakeBasins and Lake-TopoCat. The data used can be downloaded from https://doi.org/10.5281/zenodo.15695045.</w:t>
+        <w:t xml:space="preserve">The validation dataset includes RiverLakeBasins and Lake-TopoCat. The data used can be downloaded from </w:t>
+      </w:r>
+      <w:r>
+        <w:rPr>
+          <w:rFonts w:ascii="Times New Roman" w:eastAsia="黑体" w:hAnsi="Times New Roman" w:cs="Times New Roman" w:hint="eastAsia"/>
+          <w:color w:val="000000" w:themeColor="text1"/>
+          <w:szCs w:val="21"/>
+        </w:rPr>
+        <w:t>https://doi.org/10.5281/zenodo.16888851</w:t>
       </w:r>
     </w:p>
     <w:p>
@@ -607,7 +915,61 @@
           <w:color w:val="000000" w:themeColor="text1"/>
           <w:szCs w:val="21"/>
         </w:rPr>
-        <w:t>The code is stored in compare_dhp2dic.py. The main functions used are sbatch_main_calculate_upstreamarea_GNWL, sbatch_main_calculate_upstreamarea_TopoCat, and merge_csv_TopoCat.</w:t>
+        <w:t xml:space="preserve">The code is stored in compare_dhp2dic.py. The main functions used are </w:t>
+      </w:r>
+      <w:proofErr w:type="spellStart"/>
+      <w:r>
+        <w:rPr>
+          <w:rFonts w:ascii="Times New Roman" w:eastAsia="黑体" w:hAnsi="Times New Roman" w:cs="Times New Roman"/>
+          <w:color w:val="000000" w:themeColor="text1"/>
+          <w:szCs w:val="21"/>
+        </w:rPr>
+        <w:t>sbatch_main_calculate_upstreamarea_GNWL</w:t>
+      </w:r>
+      <w:proofErr w:type="spellEnd"/>
+      <w:r>
+        <w:rPr>
+          <w:rFonts w:ascii="Times New Roman" w:eastAsia="黑体" w:hAnsi="Times New Roman" w:cs="Times New Roman"/>
+          <w:color w:val="000000" w:themeColor="text1"/>
+          <w:szCs w:val="21"/>
+        </w:rPr>
+        <w:t xml:space="preserve">, </w:t>
+      </w:r>
+      <w:proofErr w:type="spellStart"/>
+      <w:r>
+        <w:rPr>
+          <w:rFonts w:ascii="Times New Roman" w:eastAsia="黑体" w:hAnsi="Times New Roman" w:cs="Times New Roman"/>
+          <w:color w:val="000000" w:themeColor="text1"/>
+          <w:szCs w:val="21"/>
+        </w:rPr>
+        <w:t>sbatch_main_calculate_upstreamarea_TopoCat</w:t>
+      </w:r>
+      <w:proofErr w:type="spellEnd"/>
+      <w:r>
+        <w:rPr>
+          <w:rFonts w:ascii="Times New Roman" w:eastAsia="黑体" w:hAnsi="Times New Roman" w:cs="Times New Roman"/>
+          <w:color w:val="000000" w:themeColor="text1"/>
+          <w:szCs w:val="21"/>
+        </w:rPr>
+        <w:t xml:space="preserve">, and </w:t>
+      </w:r>
+      <w:proofErr w:type="spellStart"/>
+      <w:r>
+        <w:rPr>
+          <w:rFonts w:ascii="Times New Roman" w:eastAsia="黑体" w:hAnsi="Times New Roman" w:cs="Times New Roman"/>
+          <w:color w:val="000000" w:themeColor="text1"/>
+          <w:szCs w:val="21"/>
+        </w:rPr>
+        <w:t>merge_csv_TopoCat</w:t>
+      </w:r>
+      <w:proofErr w:type="spellEnd"/>
+      <w:r>
+        <w:rPr>
+          <w:rFonts w:ascii="Times New Roman" w:eastAsia="黑体" w:hAnsi="Times New Roman" w:cs="Times New Roman"/>
+          <w:color w:val="000000" w:themeColor="text1"/>
+          <w:szCs w:val="21"/>
+        </w:rPr>
+        <w:t>.</w:t>
       </w:r>
     </w:p>
     <w:p>
@@ -629,13 +991,41 @@
           <w:szCs w:val="21"/>
         </w:rPr>
       </w:pPr>
-      <w:r>
-        <w:rPr>
-          <w:rFonts w:ascii="Times New Roman" w:eastAsia="黑体" w:hAnsi="Times New Roman" w:cs="Times New Roman"/>
-          <w:color w:val="000000" w:themeColor="text1"/>
-          <w:szCs w:val="21"/>
-        </w:rPr>
-        <w:t>sbatch_main_calculate_upstreamarea_GNWL(venu1, venu2) calculates the upstream area of lakes in RiverLakeBasins. The input parameters are venu1: the directory where the RiverLakeBasins files are stored, and venu2: the output directory for the calculation results.</w:t>
+      <w:proofErr w:type="spellStart"/>
+      <w:r>
+        <w:rPr>
+          <w:rFonts w:ascii="Times New Roman" w:eastAsia="黑体" w:hAnsi="Times New Roman" w:cs="Times New Roman"/>
+          <w:color w:val="000000" w:themeColor="text1"/>
+          <w:szCs w:val="21"/>
+        </w:rPr>
+        <w:t>sbatch_main_calculate_upstreamarea_</w:t>
+      </w:r>
+      <w:proofErr w:type="gramStart"/>
+      <w:r>
+        <w:rPr>
+          <w:rFonts w:ascii="Times New Roman" w:eastAsia="黑体" w:hAnsi="Times New Roman" w:cs="Times New Roman"/>
+          <w:color w:val="000000" w:themeColor="text1"/>
+          <w:szCs w:val="21"/>
+        </w:rPr>
+        <w:t>GNWL</w:t>
+      </w:r>
+      <w:proofErr w:type="spellEnd"/>
+      <w:r>
+        <w:rPr>
+          <w:rFonts w:ascii="Times New Roman" w:eastAsia="黑体" w:hAnsi="Times New Roman" w:cs="Times New Roman"/>
+          <w:color w:val="000000" w:themeColor="text1"/>
+          <w:szCs w:val="21"/>
+        </w:rPr>
+        <w:t>(</w:t>
+      </w:r>
+      <w:proofErr w:type="gramEnd"/>
+      <w:r>
+        <w:rPr>
+          <w:rFonts w:ascii="Times New Roman" w:eastAsia="黑体" w:hAnsi="Times New Roman" w:cs="Times New Roman"/>
+          <w:color w:val="000000" w:themeColor="text1"/>
+          <w:szCs w:val="21"/>
+        </w:rPr>
+        <w:t>venu1, venu2) calculates the upstream area of lakes in RiverLakeBasins. The input parameters are venu1: the directory where the RiverLakeBasins files are stored, and venu2: the output directory for the calculation results.</w:t>
       </w:r>
       <w:r>
         <w:rPr>
@@ -669,13 +1059,41 @@
           <w:szCs w:val="21"/>
         </w:rPr>
       </w:pPr>
-      <w:r>
-        <w:rPr>
-          <w:rFonts w:ascii="Times New Roman" w:eastAsia="黑体" w:hAnsi="Times New Roman" w:cs="Times New Roman"/>
-          <w:color w:val="000000" w:themeColor="text1"/>
-          <w:szCs w:val="21"/>
-        </w:rPr>
-        <w:t>sbatch_main_calculate_upstreamarea_TopoCat(venu1, venu2) calculates the upstream area of lakes in Lake-TopoCat. The input parameters are venu1: the directory where the Lake-TopoCat Catchments are stored, and venu2: the output directory for the calculation results.</w:t>
+      <w:proofErr w:type="spellStart"/>
+      <w:r>
+        <w:rPr>
+          <w:rFonts w:ascii="Times New Roman" w:eastAsia="黑体" w:hAnsi="Times New Roman" w:cs="Times New Roman"/>
+          <w:color w:val="000000" w:themeColor="text1"/>
+          <w:szCs w:val="21"/>
+        </w:rPr>
+        <w:t>sbatch_main_calculate_upstreamarea_</w:t>
+      </w:r>
+      <w:proofErr w:type="gramStart"/>
+      <w:r>
+        <w:rPr>
+          <w:rFonts w:ascii="Times New Roman" w:eastAsia="黑体" w:hAnsi="Times New Roman" w:cs="Times New Roman"/>
+          <w:color w:val="000000" w:themeColor="text1"/>
+          <w:szCs w:val="21"/>
+        </w:rPr>
+        <w:t>TopoCat</w:t>
+      </w:r>
+      <w:proofErr w:type="spellEnd"/>
+      <w:r>
+        <w:rPr>
+          <w:rFonts w:ascii="Times New Roman" w:eastAsia="黑体" w:hAnsi="Times New Roman" w:cs="Times New Roman"/>
+          <w:color w:val="000000" w:themeColor="text1"/>
+          <w:szCs w:val="21"/>
+        </w:rPr>
+        <w:t>(</w:t>
+      </w:r>
+      <w:proofErr w:type="gramEnd"/>
+      <w:r>
+        <w:rPr>
+          <w:rFonts w:ascii="Times New Roman" w:eastAsia="黑体" w:hAnsi="Times New Roman" w:cs="Times New Roman"/>
+          <w:color w:val="000000" w:themeColor="text1"/>
+          <w:szCs w:val="21"/>
+        </w:rPr>
+        <w:t>venu1, venu2) calculates the upstream area of lakes in Lake-TopoCat. The input parameters are venu1: the directory where the Lake-TopoCat Catchments are stored, and venu2: the output directory for the calculation results.</w:t>
       </w:r>
       <w:r>
         <w:rPr>
@@ -721,13 +1139,41 @@
           <w:szCs w:val="21"/>
         </w:rPr>
       </w:pPr>
-      <w:r>
-        <w:rPr>
-          <w:rFonts w:ascii="Times New Roman" w:eastAsia="黑体" w:hAnsi="Times New Roman" w:cs="Times New Roman"/>
-          <w:color w:val="000000" w:themeColor="text1"/>
-          <w:szCs w:val="21"/>
-        </w:rPr>
-        <w:t>merge_csv_TopoCat(venu2, file2) calculates the CSI verification results of the first two steps. The input parameters are venu2: the directory where the Lake-TopoCat results are stored, and file2: the results of the first step.</w:t>
+      <w:proofErr w:type="spellStart"/>
+      <w:r>
+        <w:rPr>
+          <w:rFonts w:ascii="Times New Roman" w:eastAsia="黑体" w:hAnsi="Times New Roman" w:cs="Times New Roman"/>
+          <w:color w:val="000000" w:themeColor="text1"/>
+          <w:szCs w:val="21"/>
+        </w:rPr>
+        <w:t>merge_csv_</w:t>
+      </w:r>
+      <w:proofErr w:type="gramStart"/>
+      <w:r>
+        <w:rPr>
+          <w:rFonts w:ascii="Times New Roman" w:eastAsia="黑体" w:hAnsi="Times New Roman" w:cs="Times New Roman"/>
+          <w:color w:val="000000" w:themeColor="text1"/>
+          <w:szCs w:val="21"/>
+        </w:rPr>
+        <w:t>TopoCat</w:t>
+      </w:r>
+      <w:proofErr w:type="spellEnd"/>
+      <w:r>
+        <w:rPr>
+          <w:rFonts w:ascii="Times New Roman" w:eastAsia="黑体" w:hAnsi="Times New Roman" w:cs="Times New Roman"/>
+          <w:color w:val="000000" w:themeColor="text1"/>
+          <w:szCs w:val="21"/>
+        </w:rPr>
+        <w:t>(</w:t>
+      </w:r>
+      <w:proofErr w:type="gramEnd"/>
+      <w:r>
+        <w:rPr>
+          <w:rFonts w:ascii="Times New Roman" w:eastAsia="黑体" w:hAnsi="Times New Roman" w:cs="Times New Roman"/>
+          <w:color w:val="000000" w:themeColor="text1"/>
+          <w:szCs w:val="21"/>
+        </w:rPr>
+        <w:t>venu2, file2) calculates the CSI verification results of the first two steps. The input parameters are venu2: the directory where the Lake-TopoCat results are stored, and file2: the results of the first step.</w:t>
       </w:r>
     </w:p>
     <w:p>
@@ -755,7 +1201,25 @@
           <w:color w:val="000000" w:themeColor="text1"/>
           <w:szCs w:val="21"/>
         </w:rPr>
-        <w:t>The output files are automatically named, i.e., the files in the drawing description, 'dic', 'TopoCatArea.csv', 'Compare'.</w:t>
+        <w:t>The output files are automatically named, i.e., the files in the drawing description, '</w:t>
+      </w:r>
+      <w:proofErr w:type="spellStart"/>
+      <w:r>
+        <w:rPr>
+          <w:rFonts w:ascii="Times New Roman" w:eastAsia="黑体" w:hAnsi="Times New Roman" w:cs="Times New Roman" w:hint="eastAsia"/>
+          <w:color w:val="000000" w:themeColor="text1"/>
+          <w:szCs w:val="21"/>
+        </w:rPr>
+        <w:t>dic</w:t>
+      </w:r>
+      <w:proofErr w:type="spellEnd"/>
+      <w:r>
+        <w:rPr>
+          <w:rFonts w:ascii="Times New Roman" w:eastAsia="黑体" w:hAnsi="Times New Roman" w:cs="Times New Roman" w:hint="eastAsia"/>
+          <w:color w:val="000000" w:themeColor="text1"/>
+          <w:szCs w:val="21"/>
+        </w:rPr>
+        <w:t>', 'TopoCatArea.csv', 'Compare'.</w:t>
       </w:r>
     </w:p>
     <w:p>
@@ -822,7 +1286,25 @@
           <w:color w:val="000000" w:themeColor="text1"/>
           <w:szCs w:val="21"/>
         </w:rPr>
-        <w:t>1. Draw Figure 6. Run Draw.drawFig1('Global_statis1.csv') in main.py. Because the Global_statis1.csv file exceeds Github's upload limit, it cannot be uploaded. The data can be found at 10.5281/zenodo.16809392.</w:t>
+        <w:t xml:space="preserve">1. Draw Figure 6. Run Draw.drawFig1('Global_statis1.csv') in main.py. Because the Global_statis1.csv file exceeds </w:t>
+      </w:r>
+      <w:proofErr w:type="spellStart"/>
+      <w:r>
+        <w:rPr>
+          <w:rFonts w:ascii="Times New Roman" w:eastAsia="黑体" w:hAnsi="Times New Roman" w:cs="Times New Roman"/>
+          <w:color w:val="000000" w:themeColor="text1"/>
+          <w:szCs w:val="21"/>
+        </w:rPr>
+        <w:t>Github's</w:t>
+      </w:r>
+      <w:proofErr w:type="spellEnd"/>
+      <w:r>
+        <w:rPr>
+          <w:rFonts w:ascii="Times New Roman" w:eastAsia="黑体" w:hAnsi="Times New Roman" w:cs="Times New Roman"/>
+          <w:color w:val="000000" w:themeColor="text1"/>
+          <w:szCs w:val="21"/>
+        </w:rPr>
+        <w:t xml:space="preserve"> upload limit, it cannot be uploaded. The data can be found at 10.5281/zenodo.16809392.</w:t>
       </w:r>
     </w:p>
     <w:p>
@@ -856,41 +1338,167 @@
           <w:color w:val="000000" w:themeColor="text1"/>
           <w:szCs w:val="21"/>
         </w:rPr>
-        <w:t>3. Draw Figure 8. Run Draw.drawFig2('dic', 'TopoCatArea.csv', 'Compare') in main.py. Because the data files exceed Github's upload limit, they cannot be uploaded. The data can be found at 10.5281/zenodo.16809392.</w:t>
-      </w:r>
-    </w:p>
-    <w:p>
-      <w:pPr>
-        <w:rPr>
-          <w:rFonts w:ascii="Times New Roman" w:eastAsia="黑体" w:hAnsi="Times New Roman" w:cs="Times New Roman"/>
-          <w:color w:val="000000" w:themeColor="text1"/>
-          <w:szCs w:val="21"/>
-        </w:rPr>
-      </w:pPr>
-      <w:r>
-        <w:rPr>
-          <w:rFonts w:ascii="Times New Roman" w:eastAsia="黑体" w:hAnsi="Times New Roman" w:cs="Times New Roman"/>
-          <w:color w:val="000000" w:themeColor="text1"/>
-          <w:szCs w:val="21"/>
-        </w:rPr>
-        <w:t>4. Figure 9. This figure was drawn using Arcmap. The plot file (.mpk) is available at 10.5281/zenodo.16809392 and is titled "Comparison of GNWL and HyBAS Inner Flow Areas."</w:t>
-      </w:r>
-    </w:p>
-    <w:p>
-      <w:pPr>
-        <w:rPr>
-          <w:rFonts w:ascii="Times New Roman" w:eastAsia="黑体" w:hAnsi="Times New Roman" w:cs="Times New Roman"/>
-          <w:color w:val="000000" w:themeColor="text1"/>
-          <w:szCs w:val="21"/>
-        </w:rPr>
-      </w:pPr>
-      <w:r>
-        <w:rPr>
-          <w:rFonts w:ascii="Times New Roman" w:eastAsia="黑体" w:hAnsi="Times New Roman" w:cs="Times New Roman"/>
-          <w:color w:val="000000" w:themeColor="text1"/>
-          <w:szCs w:val="21"/>
-        </w:rPr>
-        <w:t>5. Figure 10. This figure was drawn using Arcmap. The plot file (.mpk) is available at 10.5281/zenodo.16809392 and is titled "Comparison of Lake 16256."</w:t>
+        <w:t>3. Draw Figure 8. Run Draw.drawFig2('</w:t>
+      </w:r>
+      <w:proofErr w:type="spellStart"/>
+      <w:r>
+        <w:rPr>
+          <w:rFonts w:ascii="Times New Roman" w:eastAsia="黑体" w:hAnsi="Times New Roman" w:cs="Times New Roman"/>
+          <w:color w:val="000000" w:themeColor="text1"/>
+          <w:szCs w:val="21"/>
+        </w:rPr>
+        <w:t>dic</w:t>
+      </w:r>
+      <w:proofErr w:type="spellEnd"/>
+      <w:r>
+        <w:rPr>
+          <w:rFonts w:ascii="Times New Roman" w:eastAsia="黑体" w:hAnsi="Times New Roman" w:cs="Times New Roman"/>
+          <w:color w:val="000000" w:themeColor="text1"/>
+          <w:szCs w:val="21"/>
+        </w:rPr>
+        <w:t xml:space="preserve">', 'TopoCatArea.csv', 'Compare') in main.py. Because the data files exceed </w:t>
+      </w:r>
+      <w:proofErr w:type="spellStart"/>
+      <w:r>
+        <w:rPr>
+          <w:rFonts w:ascii="Times New Roman" w:eastAsia="黑体" w:hAnsi="Times New Roman" w:cs="Times New Roman"/>
+          <w:color w:val="000000" w:themeColor="text1"/>
+          <w:szCs w:val="21"/>
+        </w:rPr>
+        <w:t>Github's</w:t>
+      </w:r>
+      <w:proofErr w:type="spellEnd"/>
+      <w:r>
+        <w:rPr>
+          <w:rFonts w:ascii="Times New Roman" w:eastAsia="黑体" w:hAnsi="Times New Roman" w:cs="Times New Roman"/>
+          <w:color w:val="000000" w:themeColor="text1"/>
+          <w:szCs w:val="21"/>
+        </w:rPr>
+        <w:t xml:space="preserve"> upload limit, they cannot be uploaded. The data can be found at 10.5281/zenodo.16809392.</w:t>
+      </w:r>
+    </w:p>
+    <w:p>
+      <w:pPr>
+        <w:rPr>
+          <w:rFonts w:ascii="Times New Roman" w:eastAsia="黑体" w:hAnsi="Times New Roman" w:cs="Times New Roman"/>
+          <w:color w:val="000000" w:themeColor="text1"/>
+          <w:szCs w:val="21"/>
+        </w:rPr>
+      </w:pPr>
+      <w:r>
+        <w:rPr>
+          <w:rFonts w:ascii="Times New Roman" w:eastAsia="黑体" w:hAnsi="Times New Roman" w:cs="Times New Roman"/>
+          <w:color w:val="000000" w:themeColor="text1"/>
+          <w:szCs w:val="21"/>
+        </w:rPr>
+        <w:t xml:space="preserve">4. Figure 9. This figure was drawn using </w:t>
+      </w:r>
+      <w:proofErr w:type="spellStart"/>
+      <w:r>
+        <w:rPr>
+          <w:rFonts w:ascii="Times New Roman" w:eastAsia="黑体" w:hAnsi="Times New Roman" w:cs="Times New Roman"/>
+          <w:color w:val="000000" w:themeColor="text1"/>
+          <w:szCs w:val="21"/>
+        </w:rPr>
+        <w:t>Arcmap</w:t>
+      </w:r>
+      <w:proofErr w:type="spellEnd"/>
+      <w:r>
+        <w:rPr>
+          <w:rFonts w:ascii="Times New Roman" w:eastAsia="黑体" w:hAnsi="Times New Roman" w:cs="Times New Roman"/>
+          <w:color w:val="000000" w:themeColor="text1"/>
+          <w:szCs w:val="21"/>
+        </w:rPr>
+        <w:t>. The plot file (.</w:t>
+      </w:r>
+      <w:proofErr w:type="spellStart"/>
+      <w:r>
+        <w:rPr>
+          <w:rFonts w:ascii="Times New Roman" w:eastAsia="黑体" w:hAnsi="Times New Roman" w:cs="Times New Roman"/>
+          <w:color w:val="000000" w:themeColor="text1"/>
+          <w:szCs w:val="21"/>
+        </w:rPr>
+        <w:t>mpk</w:t>
+      </w:r>
+      <w:proofErr w:type="spellEnd"/>
+      <w:r>
+        <w:rPr>
+          <w:rFonts w:ascii="Times New Roman" w:eastAsia="黑体" w:hAnsi="Times New Roman" w:cs="Times New Roman"/>
+          <w:color w:val="000000" w:themeColor="text1"/>
+          <w:szCs w:val="21"/>
+        </w:rPr>
+        <w:t xml:space="preserve">) is available at 10.5281/zenodo.16809392 and is titled "Comparison of GNWL and </w:t>
+      </w:r>
+      <w:proofErr w:type="spellStart"/>
+      <w:r>
+        <w:rPr>
+          <w:rFonts w:ascii="Times New Roman" w:eastAsia="黑体" w:hAnsi="Times New Roman" w:cs="Times New Roman"/>
+          <w:color w:val="000000" w:themeColor="text1"/>
+          <w:szCs w:val="21"/>
+        </w:rPr>
+        <w:t>HyBAS</w:t>
+      </w:r>
+      <w:proofErr w:type="spellEnd"/>
+      <w:r>
+        <w:rPr>
+          <w:rFonts w:ascii="Times New Roman" w:eastAsia="黑体" w:hAnsi="Times New Roman" w:cs="Times New Roman"/>
+          <w:color w:val="000000" w:themeColor="text1"/>
+          <w:szCs w:val="21"/>
+        </w:rPr>
+        <w:t xml:space="preserve"> Inner Flow Areas."</w:t>
+      </w:r>
+    </w:p>
+    <w:p>
+      <w:pPr>
+        <w:rPr>
+          <w:rFonts w:ascii="Times New Roman" w:eastAsia="黑体" w:hAnsi="Times New Roman" w:cs="Times New Roman"/>
+          <w:color w:val="000000" w:themeColor="text1"/>
+          <w:szCs w:val="21"/>
+        </w:rPr>
+      </w:pPr>
+      <w:r>
+        <w:rPr>
+          <w:rFonts w:ascii="Times New Roman" w:eastAsia="黑体" w:hAnsi="Times New Roman" w:cs="Times New Roman"/>
+          <w:color w:val="000000" w:themeColor="text1"/>
+          <w:szCs w:val="21"/>
+        </w:rPr>
+        <w:t xml:space="preserve">5. Figure 10. This figure was drawn using </w:t>
+      </w:r>
+      <w:proofErr w:type="spellStart"/>
+      <w:r>
+        <w:rPr>
+          <w:rFonts w:ascii="Times New Roman" w:eastAsia="黑体" w:hAnsi="Times New Roman" w:cs="Times New Roman"/>
+          <w:color w:val="000000" w:themeColor="text1"/>
+          <w:szCs w:val="21"/>
+        </w:rPr>
+        <w:t>Arcmap</w:t>
+      </w:r>
+      <w:proofErr w:type="spellEnd"/>
+      <w:r>
+        <w:rPr>
+          <w:rFonts w:ascii="Times New Roman" w:eastAsia="黑体" w:hAnsi="Times New Roman" w:cs="Times New Roman"/>
+          <w:color w:val="000000" w:themeColor="text1"/>
+          <w:szCs w:val="21"/>
+        </w:rPr>
+        <w:t>. The plot file (.</w:t>
+      </w:r>
+      <w:proofErr w:type="spellStart"/>
+      <w:r>
+        <w:rPr>
+          <w:rFonts w:ascii="Times New Roman" w:eastAsia="黑体" w:hAnsi="Times New Roman" w:cs="Times New Roman"/>
+          <w:color w:val="000000" w:themeColor="text1"/>
+          <w:szCs w:val="21"/>
+        </w:rPr>
+        <w:t>mpk</w:t>
+      </w:r>
+      <w:proofErr w:type="spellEnd"/>
+      <w:r>
+        <w:rPr>
+          <w:rFonts w:ascii="Times New Roman" w:eastAsia="黑体" w:hAnsi="Times New Roman" w:cs="Times New Roman"/>
+          <w:color w:val="000000" w:themeColor="text1"/>
+          <w:szCs w:val="21"/>
+        </w:rPr>
+        <w:t>) is available at 10.5281/zenodo.16809392 and is titled "Comparison of Lake 16256."</w:t>
       </w:r>
     </w:p>
     <w:p>
@@ -1044,24 +1652,28 @@
         </w:rPr>
         <w:t>（生产各个层级的</w:t>
       </w:r>
+      <w:proofErr w:type="spellStart"/>
       <w:r>
         <w:rPr>
           <w:rFonts w:ascii="Times New Roman" w:eastAsia="黑体" w:hAnsi="Times New Roman" w:cs="Times New Roman"/>
         </w:rPr>
         <w:t>tif</w:t>
       </w:r>
+      <w:proofErr w:type="spellEnd"/>
       <w:r>
         <w:rPr>
           <w:rFonts w:ascii="Times New Roman" w:eastAsia="黑体" w:hAnsi="Times New Roman" w:cs="Times New Roman"/>
         </w:rPr>
         <w:t>文件以及</w:t>
       </w:r>
+      <w:proofErr w:type="spellStart"/>
       <w:r>
         <w:rPr>
           <w:rFonts w:ascii="Times New Roman" w:eastAsia="黑体" w:hAnsi="Times New Roman" w:cs="Times New Roman"/>
         </w:rPr>
         <w:t>shp</w:t>
       </w:r>
+      <w:proofErr w:type="spellEnd"/>
       <w:r>
         <w:rPr>
           <w:rFonts w:ascii="Times New Roman" w:eastAsia="黑体" w:hAnsi="Times New Roman" w:cs="Times New Roman"/>
@@ -1080,24 +1692,42 @@
         </w:rPr>
         <w:t>（将嵌套的文件夹中的</w:t>
       </w:r>
+      <w:proofErr w:type="spellStart"/>
       <w:r>
         <w:rPr>
           <w:rFonts w:ascii="Times New Roman" w:eastAsia="黑体" w:hAnsi="Times New Roman" w:cs="Times New Roman"/>
         </w:rPr>
         <w:t>shp</w:t>
       </w:r>
-      <w:r>
-        <w:rPr>
-          <w:rFonts w:ascii="Times New Roman" w:eastAsia="黑体" w:hAnsi="Times New Roman" w:cs="Times New Roman"/>
-        </w:rPr>
-        <w:t>文件合并成完成的层级</w:t>
-      </w:r>
+      <w:proofErr w:type="spellEnd"/>
+      <w:r>
+        <w:rPr>
+          <w:rFonts w:ascii="Times New Roman" w:eastAsia="黑体" w:hAnsi="Times New Roman" w:cs="Times New Roman"/>
+        </w:rPr>
+        <w:t>文件合并</w:t>
+      </w:r>
+      <w:proofErr w:type="gramStart"/>
+      <w:r>
+        <w:rPr>
+          <w:rFonts w:ascii="Times New Roman" w:eastAsia="黑体" w:hAnsi="Times New Roman" w:cs="Times New Roman"/>
+        </w:rPr>
+        <w:t>成完成</w:t>
+      </w:r>
+      <w:proofErr w:type="gramEnd"/>
+      <w:r>
+        <w:rPr>
+          <w:rFonts w:ascii="Times New Roman" w:eastAsia="黑体" w:hAnsi="Times New Roman" w:cs="Times New Roman"/>
+        </w:rPr>
+        <w:t>的层级</w:t>
+      </w:r>
+      <w:proofErr w:type="spellStart"/>
       <w:r>
         <w:rPr>
           <w:rFonts w:ascii="Times New Roman" w:eastAsia="黑体" w:hAnsi="Times New Roman" w:cs="Times New Roman"/>
         </w:rPr>
         <w:t>shp</w:t>
       </w:r>
+      <w:proofErr w:type="spellEnd"/>
       <w:r>
         <w:rPr>
           <w:rFonts w:ascii="Times New Roman" w:eastAsia="黑体" w:hAnsi="Times New Roman" w:cs="Times New Roman"/>
@@ -1141,12 +1771,14 @@
         </w:rPr>
         <w:t>首先准备配置文件，写明各个参数的地址，配置文件（</w:t>
       </w:r>
+      <w:proofErr w:type="spellStart"/>
       <w:r>
         <w:rPr>
           <w:rFonts w:ascii="Times New Roman" w:eastAsia="黑体" w:hAnsi="Times New Roman" w:cs="Times New Roman"/>
         </w:rPr>
         <w:t>ini</w:t>
       </w:r>
+      <w:proofErr w:type="spellEnd"/>
       <w:r>
         <w:rPr>
           <w:rFonts w:ascii="Times New Roman" w:eastAsia="黑体" w:hAnsi="Times New Roman" w:cs="Times New Roman"/>
@@ -1184,11 +1816,33 @@
           <w:rFonts w:ascii="Times New Roman" w:eastAsia="黑体" w:hAnsi="Times New Roman" w:cs="Times New Roman"/>
         </w:rPr>
       </w:pPr>
-      <w:r>
-        <w:rPr>
-          <w:rFonts w:ascii="Times New Roman" w:eastAsia="黑体" w:hAnsi="Times New Roman" w:cs="Times New Roman"/>
-        </w:rPr>
-        <w:t xml:space="preserve">Project_root = “./Asia”         # </w:t>
+      <w:proofErr w:type="spellStart"/>
+      <w:r>
+        <w:rPr>
+          <w:rFonts w:ascii="Times New Roman" w:eastAsia="黑体" w:hAnsi="Times New Roman" w:cs="Times New Roman"/>
+        </w:rPr>
+        <w:t>Project_root</w:t>
+      </w:r>
+      <w:proofErr w:type="spellEnd"/>
+      <w:r>
+        <w:rPr>
+          <w:rFonts w:ascii="Times New Roman" w:eastAsia="黑体" w:hAnsi="Times New Roman" w:cs="Times New Roman"/>
+        </w:rPr>
+        <w:t xml:space="preserve"> = </w:t>
+      </w:r>
+      <w:proofErr w:type="gramStart"/>
+      <w:r>
+        <w:rPr>
+          <w:rFonts w:ascii="Times New Roman" w:eastAsia="黑体" w:hAnsi="Times New Roman" w:cs="Times New Roman"/>
+        </w:rPr>
+        <w:t xml:space="preserve">“./Asia”   </w:t>
+      </w:r>
+      <w:proofErr w:type="gramEnd"/>
+      <w:r>
+        <w:rPr>
+          <w:rFonts w:ascii="Times New Roman" w:eastAsia="黑体" w:hAnsi="Times New Roman" w:cs="Times New Roman"/>
+        </w:rPr>
+        <w:t xml:space="preserve">      # </w:t>
       </w:r>
       <w:r>
         <w:rPr>
@@ -1208,11 +1862,47 @@
           <w:rFonts w:ascii="Times New Roman" w:eastAsia="黑体" w:hAnsi="Times New Roman" w:cs="Times New Roman"/>
         </w:rPr>
       </w:pPr>
-      <w:r>
-        <w:rPr>
-          <w:rFonts w:ascii="Times New Roman" w:eastAsia="黑体" w:hAnsi="Times New Roman" w:cs="Times New Roman"/>
-        </w:rPr>
-        <w:t>Basin_database = “./4_level.db”    # NWEI</w:t>
+      <w:proofErr w:type="spellStart"/>
+      <w:r>
+        <w:rPr>
+          <w:rFonts w:ascii="Times New Roman" w:eastAsia="黑体" w:hAnsi="Times New Roman" w:cs="Times New Roman"/>
+        </w:rPr>
+        <w:t>Basin_database</w:t>
+      </w:r>
+      <w:proofErr w:type="spellEnd"/>
+      <w:r>
+        <w:rPr>
+          <w:rFonts w:ascii="Times New Roman" w:eastAsia="黑体" w:hAnsi="Times New Roman" w:cs="Times New Roman"/>
+        </w:rPr>
+        <w:t xml:space="preserve"> = </w:t>
+      </w:r>
+      <w:proofErr w:type="gramStart"/>
+      <w:r>
+        <w:rPr>
+          <w:rFonts w:ascii="Times New Roman" w:eastAsia="黑体" w:hAnsi="Times New Roman" w:cs="Times New Roman"/>
+        </w:rPr>
+        <w:t>“./</w:t>
+      </w:r>
+      <w:proofErr w:type="gramEnd"/>
+      <w:r>
+        <w:rPr>
+          <w:rFonts w:ascii="Times New Roman" w:eastAsia="黑体" w:hAnsi="Times New Roman" w:cs="Times New Roman"/>
+        </w:rPr>
+        <w:t>4_level.</w:t>
+      </w:r>
+      <w:proofErr w:type="gramStart"/>
+      <w:r>
+        <w:rPr>
+          <w:rFonts w:ascii="Times New Roman" w:eastAsia="黑体" w:hAnsi="Times New Roman" w:cs="Times New Roman"/>
+        </w:rPr>
+        <w:t xml:space="preserve">db”   </w:t>
+      </w:r>
+      <w:proofErr w:type="gramEnd"/>
+      <w:r>
+        <w:rPr>
+          <w:rFonts w:ascii="Times New Roman" w:eastAsia="黑体" w:hAnsi="Times New Roman" w:cs="Times New Roman"/>
+        </w:rPr>
+        <w:t xml:space="preserve"> # NWEI</w:t>
       </w:r>
       <w:r>
         <w:rPr>
@@ -1220,12 +1910,14 @@
         </w:rPr>
         <w:t>的</w:t>
       </w:r>
+      <w:proofErr w:type="spellStart"/>
       <w:r>
         <w:rPr>
           <w:rFonts w:ascii="Times New Roman" w:eastAsia="黑体" w:hAnsi="Times New Roman" w:cs="Times New Roman"/>
         </w:rPr>
         <w:t>shp</w:t>
       </w:r>
+      <w:proofErr w:type="spellEnd"/>
       <w:r>
         <w:rPr>
           <w:rFonts w:ascii="Times New Roman" w:eastAsia="黑体" w:hAnsi="Times New Roman" w:cs="Times New Roman"/>
@@ -1244,11 +1936,41 @@
           <w:rFonts w:ascii="Times New Roman" w:eastAsia="黑体" w:hAnsi="Times New Roman" w:cs="Times New Roman"/>
         </w:rPr>
       </w:pPr>
-      <w:r>
-        <w:rPr>
-          <w:rFonts w:ascii="Times New Roman" w:eastAsia="黑体" w:hAnsi="Times New Roman" w:cs="Times New Roman"/>
-        </w:rPr>
-        <w:t xml:space="preserve">Alter_database = “./lake_alter.db” # </w:t>
+      <w:proofErr w:type="spellStart"/>
+      <w:r>
+        <w:rPr>
+          <w:rFonts w:ascii="Times New Roman" w:eastAsia="黑体" w:hAnsi="Times New Roman" w:cs="Times New Roman"/>
+        </w:rPr>
+        <w:t>Alter_database</w:t>
+      </w:r>
+      <w:proofErr w:type="spellEnd"/>
+      <w:r>
+        <w:rPr>
+          <w:rFonts w:ascii="Times New Roman" w:eastAsia="黑体" w:hAnsi="Times New Roman" w:cs="Times New Roman"/>
+        </w:rPr>
+        <w:t xml:space="preserve"> = </w:t>
+      </w:r>
+      <w:proofErr w:type="gramStart"/>
+      <w:r>
+        <w:rPr>
+          <w:rFonts w:ascii="Times New Roman" w:eastAsia="黑体" w:hAnsi="Times New Roman" w:cs="Times New Roman"/>
+        </w:rPr>
+        <w:t>“./</w:t>
+      </w:r>
+      <w:proofErr w:type="spellStart"/>
+      <w:proofErr w:type="gramEnd"/>
+      <w:r>
+        <w:rPr>
+          <w:rFonts w:ascii="Times New Roman" w:eastAsia="黑体" w:hAnsi="Times New Roman" w:cs="Times New Roman"/>
+        </w:rPr>
+        <w:t>lake_alter.db</w:t>
+      </w:r>
+      <w:proofErr w:type="spellEnd"/>
+      <w:r>
+        <w:rPr>
+          <w:rFonts w:ascii="Times New Roman" w:eastAsia="黑体" w:hAnsi="Times New Roman" w:cs="Times New Roman"/>
+        </w:rPr>
+        <w:t xml:space="preserve">” # </w:t>
       </w:r>
       <w:r>
         <w:rPr>
@@ -1268,11 +1990,47 @@
           <w:rFonts w:ascii="Times New Roman" w:eastAsia="黑体" w:hAnsi="Times New Roman" w:cs="Times New Roman"/>
         </w:rPr>
       </w:pPr>
-      <w:r>
-        <w:rPr>
-          <w:rFonts w:ascii="Times New Roman" w:eastAsia="黑体" w:hAnsi="Times New Roman" w:cs="Times New Roman"/>
-        </w:rPr>
-        <w:t xml:space="preserve">Lake_shp = “./Asia_lakes.shp”       # </w:t>
+      <w:proofErr w:type="spellStart"/>
+      <w:r>
+        <w:rPr>
+          <w:rFonts w:ascii="Times New Roman" w:eastAsia="黑体" w:hAnsi="Times New Roman" w:cs="Times New Roman"/>
+        </w:rPr>
+        <w:t>Lake_shp</w:t>
+      </w:r>
+      <w:proofErr w:type="spellEnd"/>
+      <w:r>
+        <w:rPr>
+          <w:rFonts w:ascii="Times New Roman" w:eastAsia="黑体" w:hAnsi="Times New Roman" w:cs="Times New Roman"/>
+        </w:rPr>
+        <w:t xml:space="preserve"> = “</w:t>
+      </w:r>
+      <w:proofErr w:type="gramStart"/>
+      <w:r>
+        <w:rPr>
+          <w:rFonts w:ascii="Times New Roman" w:eastAsia="黑体" w:hAnsi="Times New Roman" w:cs="Times New Roman"/>
+        </w:rPr>
+        <w:t>./</w:t>
+      </w:r>
+      <w:proofErr w:type="spellStart"/>
+      <w:r>
+        <w:rPr>
+          <w:rFonts w:ascii="Times New Roman" w:eastAsia="黑体" w:hAnsi="Times New Roman" w:cs="Times New Roman"/>
+        </w:rPr>
+        <w:t>Asia_lakes.shp</w:t>
+      </w:r>
+      <w:proofErr w:type="spellEnd"/>
+      <w:r>
+        <w:rPr>
+          <w:rFonts w:ascii="Times New Roman" w:eastAsia="黑体" w:hAnsi="Times New Roman" w:cs="Times New Roman"/>
+        </w:rPr>
+        <w:t xml:space="preserve">”   </w:t>
+      </w:r>
+      <w:proofErr w:type="gramEnd"/>
+      <w:r>
+        <w:rPr>
+          <w:rFonts w:ascii="Times New Roman" w:eastAsia="黑体" w:hAnsi="Times New Roman" w:cs="Times New Roman"/>
+        </w:rPr>
+        <w:t xml:space="preserve">    # </w:t>
       </w:r>
       <w:r>
         <w:rPr>
@@ -1292,12 +2050,14 @@
         </w:rPr>
         <w:t>的</w:t>
       </w:r>
+      <w:proofErr w:type="spellStart"/>
       <w:r>
         <w:rPr>
           <w:rFonts w:ascii="Times New Roman" w:eastAsia="黑体" w:hAnsi="Times New Roman" w:cs="Times New Roman"/>
         </w:rPr>
         <w:t>shp</w:t>
       </w:r>
+      <w:proofErr w:type="spellEnd"/>
       <w:r>
         <w:rPr>
           <w:rFonts w:ascii="Times New Roman" w:eastAsia="黑体" w:hAnsi="Times New Roman" w:cs="Times New Roman"/>
@@ -1316,11 +2076,19 @@
           <w:rFonts w:ascii="Times New Roman" w:eastAsia="黑体" w:hAnsi="Times New Roman" w:cs="Times New Roman"/>
         </w:rPr>
       </w:pPr>
-      <w:r>
-        <w:rPr>
-          <w:rFonts w:ascii="Times New Roman" w:eastAsia="黑体" w:hAnsi="Times New Roman" w:cs="Times New Roman"/>
-        </w:rPr>
-        <w:t xml:space="preserve">Minimum_river_threshold = 30.0  # </w:t>
+      <w:proofErr w:type="spellStart"/>
+      <w:r>
+        <w:rPr>
+          <w:rFonts w:ascii="Times New Roman" w:eastAsia="黑体" w:hAnsi="Times New Roman" w:cs="Times New Roman"/>
+        </w:rPr>
+        <w:t>Minimum_river_threshold</w:t>
+      </w:r>
+      <w:proofErr w:type="spellEnd"/>
+      <w:r>
+        <w:rPr>
+          <w:rFonts w:ascii="Times New Roman" w:eastAsia="黑体" w:hAnsi="Times New Roman" w:cs="Times New Roman"/>
+        </w:rPr>
+        <w:t xml:space="preserve"> = 30.0  # </w:t>
       </w:r>
       <w:r>
         <w:rPr>
@@ -1364,11 +2132,19 @@
           <w:rFonts w:ascii="Times New Roman" w:eastAsia="黑体" w:hAnsi="Times New Roman" w:cs="Times New Roman"/>
         </w:rPr>
       </w:pPr>
-      <w:r>
-        <w:rPr>
-          <w:rFonts w:ascii="Times New Roman" w:eastAsia="黑体" w:hAnsi="Times New Roman" w:cs="Times New Roman"/>
-        </w:rPr>
-        <w:t>Src_code = 4   # RiverLakeBasins</w:t>
+      <w:proofErr w:type="spellStart"/>
+      <w:r>
+        <w:rPr>
+          <w:rFonts w:ascii="Times New Roman" w:eastAsia="黑体" w:hAnsi="Times New Roman" w:cs="Times New Roman"/>
+        </w:rPr>
+        <w:t>Src_code</w:t>
+      </w:r>
+      <w:proofErr w:type="spellEnd"/>
+      <w:r>
+        <w:rPr>
+          <w:rFonts w:ascii="Times New Roman" w:eastAsia="黑体" w:hAnsi="Times New Roman" w:cs="Times New Roman"/>
+        </w:rPr>
+        <w:t xml:space="preserve"> = 4   # RiverLakeBasins</w:t>
       </w:r>
       <w:r>
         <w:rPr>
@@ -1401,19 +2177,11 @@
         </w:rPr>
         <w:t>数据可在</w:t>
       </w:r>
-      <w:hyperlink r:id="rId8" w:tgtFrame="_blank" w:history="1">
-        <w:r>
-          <w:rPr>
-            <w:rFonts w:ascii="Times New Roman" w:eastAsia="黑体" w:hAnsi="Times New Roman" w:cs="Times New Roman"/>
-          </w:rPr>
-          <w:t>https://doi.org/10.5281/zenodo.15286063</w:t>
-        </w:r>
-      </w:hyperlink>
-      <w:r>
-        <w:rPr>
-          <w:rFonts w:ascii="Times New Roman" w:eastAsia="黑体" w:hAnsi="Times New Roman" w:cs="Times New Roman"/>
-        </w:rPr>
-        <w:t>.</w:t>
+      <w:r>
+        <w:rPr>
+          <w:rFonts w:ascii="Times New Roman" w:hAnsi="Times New Roman" w:cs="Times New Roman"/>
+        </w:rPr>
+        <w:t>https://doi.org/10.5281/zenodo.16888851</w:t>
       </w:r>
       <w:r>
         <w:rPr>
@@ -1434,12 +2202,14 @@
         </w:rPr>
         <w:t>使用代码时，需要进入</w:t>
       </w:r>
+      <w:proofErr w:type="spellStart"/>
       <w:r>
         <w:rPr>
           <w:rFonts w:ascii="Times New Roman" w:eastAsia="黑体" w:hAnsi="Times New Roman" w:cs="Times New Roman"/>
         </w:rPr>
         <w:t>cmd</w:t>
       </w:r>
+      <w:proofErr w:type="spellEnd"/>
       <w:r>
         <w:rPr>
           <w:rFonts w:ascii="Times New Roman" w:eastAsia="黑体" w:hAnsi="Times New Roman" w:cs="Times New Roman"/>
@@ -1498,12 +2268,14 @@
         </w:rPr>
         <w:t>是代码使用的</w:t>
       </w:r>
+      <w:proofErr w:type="spellStart"/>
       <w:r>
         <w:rPr>
           <w:rFonts w:ascii="Times New Roman" w:eastAsia="黑体" w:hAnsi="Times New Roman" w:cs="Times New Roman"/>
         </w:rPr>
         <w:t>cpu</w:t>
       </w:r>
+      <w:proofErr w:type="spellEnd"/>
       <w:r>
         <w:rPr>
           <w:rFonts w:ascii="Times New Roman" w:eastAsia="黑体" w:hAnsi="Times New Roman" w:cs="Times New Roman"/>
@@ -1522,12 +2294,14 @@
         </w:rPr>
         <w:t>为</w:t>
       </w:r>
+      <w:proofErr w:type="spellStart"/>
       <w:r>
         <w:rPr>
           <w:rFonts w:ascii="Times New Roman" w:eastAsia="黑体" w:hAnsi="Times New Roman" w:cs="Times New Roman"/>
         </w:rPr>
         <w:t>ini</w:t>
       </w:r>
+      <w:proofErr w:type="spellEnd"/>
       <w:r>
         <w:rPr>
           <w:rFonts w:ascii="Times New Roman" w:eastAsia="黑体" w:hAnsi="Times New Roman" w:cs="Times New Roman"/>
@@ -1586,7 +2360,7 @@
                     <pic:cNvPicPr/>
                   </pic:nvPicPr>
                   <pic:blipFill>
-                    <a:blip r:embed="rId9"/>
+                    <a:blip r:embed="rId7"/>
                     <a:stretch>
                       <a:fillRect/>
                     </a:stretch>
@@ -1655,12 +2429,14 @@
         </w:rPr>
         <w:t>）。接着，进入</w:t>
       </w:r>
+      <w:proofErr w:type="spellStart"/>
       <w:r>
         <w:rPr>
           <w:rFonts w:ascii="Times New Roman" w:eastAsia="黑体" w:hAnsi="Times New Roman" w:cs="Times New Roman"/>
         </w:rPr>
         <w:t>cmd</w:t>
       </w:r>
+      <w:proofErr w:type="spellEnd"/>
       <w:r>
         <w:rPr>
           <w:rFonts w:ascii="Times New Roman" w:eastAsia="黑体" w:hAnsi="Times New Roman" w:cs="Times New Roman"/>
@@ -1715,12 +2491,14 @@
         </w:rPr>
         <w:t>为</w:t>
       </w:r>
+      <w:proofErr w:type="spellStart"/>
       <w:r>
         <w:rPr>
           <w:rFonts w:ascii="Times New Roman" w:eastAsia="黑体" w:hAnsi="Times New Roman" w:cs="Times New Roman"/>
         </w:rPr>
         <w:t>ini</w:t>
       </w:r>
+      <w:proofErr w:type="spellEnd"/>
       <w:r>
         <w:rPr>
           <w:rFonts w:ascii="Times New Roman" w:eastAsia="黑体" w:hAnsi="Times New Roman" w:cs="Times New Roman"/>
@@ -1779,7 +2557,7 @@
                     <pic:cNvPicPr/>
                   </pic:nvPicPr>
                   <pic:blipFill>
-                    <a:blip r:embed="rId10"/>
+                    <a:blip r:embed="rId8"/>
                     <a:stretch>
                       <a:fillRect/>
                     </a:stretch>
@@ -1879,16 +2657,12 @@
         </w:rPr>
         <w:t>，使用的数据可在</w:t>
       </w:r>
-      <w:hyperlink r:id="rId11" w:history="1">
-        <w:r>
-          <w:rPr>
-            <w:rStyle w:val="af2"/>
-            <w:rFonts w:ascii="Times New Roman" w:eastAsia="黑体" w:hAnsi="Times New Roman" w:cs="Times New Roman"/>
-            <w:szCs w:val="21"/>
-          </w:rPr>
-          <w:t>https://doi.org/10.5281/zenodo.15695045</w:t>
-        </w:r>
-      </w:hyperlink>
+      <w:r>
+        <w:rPr>
+          <w:rFonts w:ascii="Times New Roman" w:hAnsi="Times New Roman" w:cs="Times New Roman"/>
+        </w:rPr>
+        <w:t>https://doi.org/10.5281/zenodo.16888851</w:t>
+      </w:r>
       <w:r>
         <w:rPr>
           <w:rFonts w:ascii="Times New Roman" w:eastAsia="黑体" w:hAnsi="Times New Roman" w:cs="Times New Roman"/>
@@ -1923,36 +2697,42 @@
         </w:rPr>
         <w:t>中，主要应用函数为</w:t>
       </w:r>
+      <w:proofErr w:type="spellStart"/>
       <w:r>
         <w:rPr>
           <w:rFonts w:ascii="Times New Roman" w:eastAsia="黑体" w:hAnsi="Times New Roman" w:cs="Times New Roman"/>
         </w:rPr>
         <w:t>sbatch_main_calculate_upstreamarea_GNWL</w:t>
       </w:r>
+      <w:proofErr w:type="spellEnd"/>
       <w:r>
         <w:rPr>
           <w:rFonts w:ascii="Times New Roman" w:eastAsia="黑体" w:hAnsi="Times New Roman" w:cs="Times New Roman"/>
         </w:rPr>
         <w:t>、</w:t>
       </w:r>
+      <w:proofErr w:type="spellStart"/>
       <w:r>
         <w:rPr>
           <w:rFonts w:ascii="Times New Roman" w:eastAsia="黑体" w:hAnsi="Times New Roman" w:cs="Times New Roman"/>
         </w:rPr>
         <w:t>sbatch_main_calculate_upstreamarea_TopoCat</w:t>
       </w:r>
+      <w:proofErr w:type="spellEnd"/>
       <w:r>
         <w:rPr>
           <w:rFonts w:ascii="Times New Roman" w:eastAsia="黑体" w:hAnsi="Times New Roman" w:cs="Times New Roman"/>
         </w:rPr>
         <w:t>、</w:t>
       </w:r>
+      <w:proofErr w:type="spellStart"/>
       <w:r>
         <w:rPr>
           <w:rFonts w:ascii="Times New Roman" w:eastAsia="黑体" w:hAnsi="Times New Roman" w:cs="Times New Roman"/>
         </w:rPr>
         <w:t>merge_csv_TopoCat</w:t>
       </w:r>
+      <w:proofErr w:type="spellEnd"/>
       <w:r>
         <w:rPr>
           <w:rFonts w:ascii="Times New Roman" w:eastAsia="黑体" w:hAnsi="Times New Roman" w:cs="Times New Roman"/>
@@ -1973,11 +2753,19 @@
           <w:rFonts w:ascii="Times New Roman" w:eastAsia="黑体" w:hAnsi="Times New Roman" w:cs="Times New Roman"/>
         </w:rPr>
       </w:pPr>
-      <w:r>
-        <w:rPr>
-          <w:rFonts w:ascii="Times New Roman" w:eastAsia="黑体" w:hAnsi="Times New Roman" w:cs="Times New Roman"/>
-        </w:rPr>
-        <w:t>sbatch_main_calculate_upstreamarea_GNWL(venu1,venu2)</w:t>
+      <w:proofErr w:type="spellStart"/>
+      <w:r>
+        <w:rPr>
+          <w:rFonts w:ascii="Times New Roman" w:eastAsia="黑体" w:hAnsi="Times New Roman" w:cs="Times New Roman"/>
+        </w:rPr>
+        <w:t>sbatch_main_calculate_upstreamarea_GNWL</w:t>
+      </w:r>
+      <w:proofErr w:type="spellEnd"/>
+      <w:r>
+        <w:rPr>
+          <w:rFonts w:ascii="Times New Roman" w:eastAsia="黑体" w:hAnsi="Times New Roman" w:cs="Times New Roman"/>
+        </w:rPr>
+        <w:t>(venu1,venu2)</w:t>
       </w:r>
       <w:r>
         <w:rPr>
@@ -2009,12 +2797,14 @@
         </w:rPr>
         <w:t>存放</w:t>
       </w:r>
+      <w:proofErr w:type="spellStart"/>
       <w:r>
         <w:rPr>
           <w:rFonts w:ascii="Times New Roman" w:eastAsia="黑体" w:hAnsi="Times New Roman" w:cs="Times New Roman"/>
         </w:rPr>
         <w:t>RiverLakeBains</w:t>
       </w:r>
+      <w:proofErr w:type="spellEnd"/>
       <w:r>
         <w:rPr>
           <w:rFonts w:ascii="Times New Roman" w:eastAsia="黑体" w:hAnsi="Times New Roman" w:cs="Times New Roman"/>
@@ -2052,11 +2842,19 @@
           <w:rFonts w:ascii="Times New Roman" w:eastAsia="黑体" w:hAnsi="Times New Roman" w:cs="Times New Roman"/>
         </w:rPr>
       </w:pPr>
-      <w:r>
-        <w:rPr>
-          <w:rFonts w:ascii="Times New Roman" w:eastAsia="黑体" w:hAnsi="Times New Roman" w:cs="Times New Roman"/>
-        </w:rPr>
-        <w:t>sbatch_main_calculate_upstreamarea_TopoCat(venu1,venu2)</w:t>
+      <w:proofErr w:type="spellStart"/>
+      <w:r>
+        <w:rPr>
+          <w:rFonts w:ascii="Times New Roman" w:eastAsia="黑体" w:hAnsi="Times New Roman" w:cs="Times New Roman"/>
+        </w:rPr>
+        <w:t>sbatch_main_calculate_upstreamarea_TopoCat</w:t>
+      </w:r>
+      <w:proofErr w:type="spellEnd"/>
+      <w:r>
+        <w:rPr>
+          <w:rFonts w:ascii="Times New Roman" w:eastAsia="黑体" w:hAnsi="Times New Roman" w:cs="Times New Roman"/>
+        </w:rPr>
+        <w:t>(venu1,venu2)</w:t>
       </w:r>
       <w:r>
         <w:rPr>
@@ -2092,8 +2890,16 @@
         <w:rPr>
           <w:rFonts w:ascii="Times New Roman" w:eastAsia="黑体" w:hAnsi="Times New Roman" w:cs="Times New Roman"/>
         </w:rPr>
-        <w:t>Lake-TopoCar</w:t>
-      </w:r>
+        <w:t>Lake-</w:t>
+      </w:r>
+      <w:proofErr w:type="spellStart"/>
+      <w:r>
+        <w:rPr>
+          <w:rFonts w:ascii="Times New Roman" w:eastAsia="黑体" w:hAnsi="Times New Roman" w:cs="Times New Roman"/>
+        </w:rPr>
+        <w:t>TopoCar</w:t>
+      </w:r>
+      <w:proofErr w:type="spellEnd"/>
       <w:r>
         <w:rPr>
           <w:rFonts w:ascii="Times New Roman" w:eastAsia="黑体" w:hAnsi="Times New Roman" w:cs="Times New Roman"/>
@@ -2149,11 +2955,19 @@
           <w:rFonts w:ascii="Times New Roman" w:eastAsia="黑体" w:hAnsi="Times New Roman" w:cs="Times New Roman"/>
         </w:rPr>
       </w:pPr>
-      <w:r>
-        <w:rPr>
-          <w:rFonts w:ascii="Times New Roman" w:eastAsia="黑体" w:hAnsi="Times New Roman" w:cs="Times New Roman"/>
-        </w:rPr>
-        <w:t>merge_csv_TopoCat(venu2,file2)</w:t>
+      <w:proofErr w:type="spellStart"/>
+      <w:r>
+        <w:rPr>
+          <w:rFonts w:ascii="Times New Roman" w:eastAsia="黑体" w:hAnsi="Times New Roman" w:cs="Times New Roman"/>
+        </w:rPr>
+        <w:t>merge_csv_TopoCat</w:t>
+      </w:r>
+      <w:proofErr w:type="spellEnd"/>
+      <w:r>
+        <w:rPr>
+          <w:rFonts w:ascii="Times New Roman" w:eastAsia="黑体" w:hAnsi="Times New Roman" w:cs="Times New Roman"/>
+        </w:rPr>
+        <w:t>(venu2,file2)</w:t>
       </w:r>
       <w:r>
         <w:rPr>
@@ -2233,7 +3047,39 @@
           <w:rFonts w:ascii="Times New Roman" w:eastAsia="黑体" w:hAnsi="Times New Roman" w:cs="Times New Roman"/>
           <w:color w:val="000000" w:themeColor="text1"/>
         </w:rPr>
-        <w:t>'dic','TopoCatArea.csv','Compare'</w:t>
+        <w:t>'</w:t>
+      </w:r>
+      <w:proofErr w:type="spellStart"/>
+      <w:r>
+        <w:rPr>
+          <w:rFonts w:ascii="Times New Roman" w:eastAsia="黑体" w:hAnsi="Times New Roman" w:cs="Times New Roman"/>
+          <w:color w:val="000000" w:themeColor="text1"/>
+        </w:rPr>
+        <w:t>dic</w:t>
+      </w:r>
+      <w:proofErr w:type="spellEnd"/>
+      <w:r>
+        <w:rPr>
+          <w:rFonts w:ascii="Times New Roman" w:eastAsia="黑体" w:hAnsi="Times New Roman" w:cs="Times New Roman"/>
+          <w:color w:val="000000" w:themeColor="text1"/>
+        </w:rPr>
+        <w:t>','</w:t>
+      </w:r>
+      <w:proofErr w:type="spellStart"/>
+      <w:r>
+        <w:rPr>
+          <w:rFonts w:ascii="Times New Roman" w:eastAsia="黑体" w:hAnsi="Times New Roman" w:cs="Times New Roman"/>
+          <w:color w:val="000000" w:themeColor="text1"/>
+        </w:rPr>
+        <w:t>TopoCatArea.csv','Compare</w:t>
+      </w:r>
+      <w:proofErr w:type="spellEnd"/>
+      <w:r>
+        <w:rPr>
+          <w:rFonts w:ascii="Times New Roman" w:eastAsia="黑体" w:hAnsi="Times New Roman" w:cs="Times New Roman"/>
+          <w:color w:val="000000" w:themeColor="text1"/>
+        </w:rPr>
+        <w:t>'</w:t>
       </w:r>
       <w:r>
         <w:rPr>
@@ -2368,6 +3214,7 @@
         </w:rPr>
         <w:t>文件超出</w:t>
       </w:r>
+      <w:proofErr w:type="spellStart"/>
       <w:r>
         <w:rPr>
           <w:rFonts w:ascii="Times New Roman" w:eastAsia="黑体" w:hAnsi="Times New Roman" w:cs="Times New Roman"/>
@@ -2375,6 +3222,7 @@
         </w:rPr>
         <w:t>Github</w:t>
       </w:r>
+      <w:proofErr w:type="spellEnd"/>
       <w:r>
         <w:rPr>
           <w:rFonts w:ascii="Times New Roman" w:eastAsia="黑体" w:hAnsi="Times New Roman" w:cs="Times New Roman"/>
@@ -2430,6 +3278,7 @@
         </w:rPr>
         <w:t>在</w:t>
       </w:r>
+      <w:proofErr w:type="spellStart"/>
       <w:r>
         <w:rPr>
           <w:rFonts w:ascii="Times New Roman" w:eastAsia="黑体" w:hAnsi="Times New Roman" w:cs="Times New Roman"/>
@@ -2437,6 +3286,7 @@
         </w:rPr>
         <w:t>Arcmap</w:t>
       </w:r>
+      <w:proofErr w:type="spellEnd"/>
       <w:r>
         <w:rPr>
           <w:rFonts w:ascii="Times New Roman" w:eastAsia="黑体" w:hAnsi="Times New Roman" w:cs="Times New Roman"/>
@@ -2458,17 +3308,30 @@
         </w:rPr>
         <w:t>层级的矢量，可在</w:t>
       </w:r>
-      <w:hyperlink r:id="rId12" w:tgtFrame="_blank" w:history="1">
-        <w:r>
-          <w:rPr>
-            <w:rStyle w:val="af2"/>
-            <w:rFonts w:ascii="Times New Roman" w:eastAsia="黑体" w:hAnsi="Times New Roman" w:cs="Times New Roman"/>
-            <w:color w:val="000000" w:themeColor="text1"/>
-            <w:u w:val="none"/>
-          </w:rPr>
-          <w:t>https://doi.org/10.5281/zenodo.15695045</w:t>
-        </w:r>
-      </w:hyperlink>
+      <w:r>
+        <w:fldChar w:fldCharType="begin"/>
+      </w:r>
+      <w:r>
+        <w:instrText>HYPERLINK "https://doi.org/10.5281/zenodo.15695045" \t "_blank"</w:instrText>
+      </w:r>
+      <w:r>
+        <w:rPr>
+          <w:rFonts w:hint="eastAsia"/>
+        </w:rPr>
+        <w:fldChar w:fldCharType="separate"/>
+      </w:r>
+      <w:r>
+        <w:rPr>
+          <w:rStyle w:val="af2"/>
+          <w:rFonts w:ascii="Times New Roman" w:eastAsia="黑体" w:hAnsi="Times New Roman" w:cs="Times New Roman"/>
+          <w:color w:val="000000" w:themeColor="text1"/>
+          <w:u w:val="none"/>
+        </w:rPr>
+        <w:t>https://doi.org/10.5281/zenodo.15695045</w:t>
+      </w:r>
+      <w:r>
+        <w:fldChar w:fldCharType="end"/>
+      </w:r>
       <w:r>
         <w:rPr>
           <w:rFonts w:ascii="Times New Roman" w:eastAsia="黑体" w:hAnsi="Times New Roman" w:cs="Times New Roman"/>
@@ -2529,7 +3392,39 @@
           <w:rFonts w:ascii="Times New Roman" w:eastAsia="黑体" w:hAnsi="Times New Roman" w:cs="Times New Roman"/>
           <w:color w:val="000000" w:themeColor="text1"/>
         </w:rPr>
-        <w:t>Draw.drawFig2('dic','TopoCatArea.csv','Compare')</w:t>
+        <w:t>Draw.drawFig2('</w:t>
+      </w:r>
+      <w:proofErr w:type="spellStart"/>
+      <w:r>
+        <w:rPr>
+          <w:rFonts w:ascii="Times New Roman" w:eastAsia="黑体" w:hAnsi="Times New Roman" w:cs="Times New Roman"/>
+          <w:color w:val="000000" w:themeColor="text1"/>
+        </w:rPr>
+        <w:t>dic</w:t>
+      </w:r>
+      <w:proofErr w:type="spellEnd"/>
+      <w:r>
+        <w:rPr>
+          <w:rFonts w:ascii="Times New Roman" w:eastAsia="黑体" w:hAnsi="Times New Roman" w:cs="Times New Roman"/>
+          <w:color w:val="000000" w:themeColor="text1"/>
+        </w:rPr>
+        <w:t>','</w:t>
+      </w:r>
+      <w:proofErr w:type="spellStart"/>
+      <w:r>
+        <w:rPr>
+          <w:rFonts w:ascii="Times New Roman" w:eastAsia="黑体" w:hAnsi="Times New Roman" w:cs="Times New Roman"/>
+          <w:color w:val="000000" w:themeColor="text1"/>
+        </w:rPr>
+        <w:t>TopoCatArea.csv','Compare</w:t>
+      </w:r>
+      <w:proofErr w:type="spellEnd"/>
+      <w:r>
+        <w:rPr>
+          <w:rFonts w:ascii="Times New Roman" w:eastAsia="黑体" w:hAnsi="Times New Roman" w:cs="Times New Roman"/>
+          <w:color w:val="000000" w:themeColor="text1"/>
+        </w:rPr>
+        <w:t>')</w:t>
       </w:r>
       <w:r>
         <w:rPr>
@@ -2538,6 +3433,7 @@
         </w:rPr>
         <w:t>，由于各数据文件超出</w:t>
       </w:r>
+      <w:proofErr w:type="spellStart"/>
       <w:r>
         <w:rPr>
           <w:rFonts w:ascii="Times New Roman" w:eastAsia="黑体" w:hAnsi="Times New Roman" w:cs="Times New Roman"/>
@@ -2545,6 +3441,7 @@
         </w:rPr>
         <w:t>Github</w:t>
       </w:r>
+      <w:proofErr w:type="spellEnd"/>
       <w:r>
         <w:rPr>
           <w:rFonts w:ascii="Times New Roman" w:eastAsia="黑体" w:hAnsi="Times New Roman" w:cs="Times New Roman"/>
@@ -2593,6 +3490,7 @@
         </w:rPr>
         <w:t>在</w:t>
       </w:r>
+      <w:proofErr w:type="spellStart"/>
       <w:r>
         <w:rPr>
           <w:rFonts w:ascii="Times New Roman" w:eastAsia="黑体" w:hAnsi="Times New Roman" w:cs="Times New Roman"/>
@@ -2600,6 +3498,7 @@
         </w:rPr>
         <w:t>Arcmap</w:t>
       </w:r>
+      <w:proofErr w:type="spellEnd"/>
       <w:r>
         <w:rPr>
           <w:rFonts w:ascii="Times New Roman" w:eastAsia="黑体" w:hAnsi="Times New Roman" w:cs="Times New Roman"/>
@@ -2612,8 +3511,17 @@
           <w:rFonts w:ascii="Times New Roman" w:eastAsia="黑体" w:hAnsi="Times New Roman" w:cs="Times New Roman"/>
           <w:color w:val="000000" w:themeColor="text1"/>
         </w:rPr>
-        <w:t>.mpk</w:t>
-      </w:r>
+        <w:t>.</w:t>
+      </w:r>
+      <w:proofErr w:type="spellStart"/>
+      <w:r>
+        <w:rPr>
+          <w:rFonts w:ascii="Times New Roman" w:eastAsia="黑体" w:hAnsi="Times New Roman" w:cs="Times New Roman"/>
+          <w:color w:val="000000" w:themeColor="text1"/>
+        </w:rPr>
+        <w:t>mpk</w:t>
+      </w:r>
+      <w:proofErr w:type="spellEnd"/>
       <w:r>
         <w:rPr>
           <w:rFonts w:ascii="Times New Roman" w:eastAsia="黑体" w:hAnsi="Times New Roman" w:cs="Times New Roman"/>
@@ -2642,6 +3550,7 @@
         </w:rPr>
         <w:t>，命名为</w:t>
       </w:r>
+      <w:proofErr w:type="gramStart"/>
       <w:r>
         <w:rPr>
           <w:rFonts w:ascii="Times New Roman" w:eastAsia="黑体" w:hAnsi="Times New Roman" w:cs="Times New Roman"/>
@@ -2649,44 +3558,58 @@
         </w:rPr>
         <w:t>“</w:t>
       </w:r>
-      <w:hyperlink r:id="rId13" w:tgtFrame="_blank" w:history="1">
-        <w:r>
-          <w:rPr>
-            <w:rStyle w:val="af2"/>
-            <w:rFonts w:ascii="Times New Roman" w:eastAsia="黑体" w:hAnsi="Times New Roman" w:cs="Times New Roman"/>
-            <w:color w:val="000000" w:themeColor="text1"/>
-            <w:u w:val="none"/>
-          </w:rPr>
-          <w:t>GNWL</w:t>
-        </w:r>
-        <w:r>
-          <w:rPr>
-            <w:rStyle w:val="af2"/>
-            <w:rFonts w:ascii="Times New Roman" w:eastAsia="黑体" w:hAnsi="Times New Roman" w:cs="Times New Roman"/>
-            <w:color w:val="000000" w:themeColor="text1"/>
-            <w:u w:val="none"/>
-          </w:rPr>
-          <w:t>与</w:t>
-        </w:r>
-        <w:r>
-          <w:rPr>
-            <w:rStyle w:val="af2"/>
-            <w:rFonts w:ascii="Times New Roman" w:eastAsia="黑体" w:hAnsi="Times New Roman" w:cs="Times New Roman"/>
-            <w:color w:val="000000" w:themeColor="text1"/>
-            <w:u w:val="none"/>
-          </w:rPr>
-          <w:t>HyBAS</w:t>
-        </w:r>
-        <w:r>
-          <w:rPr>
-            <w:rStyle w:val="af2"/>
-            <w:rFonts w:ascii="Times New Roman" w:eastAsia="黑体" w:hAnsi="Times New Roman" w:cs="Times New Roman"/>
-            <w:color w:val="000000" w:themeColor="text1"/>
-            <w:u w:val="none"/>
-          </w:rPr>
-          <w:t>内流区比较</w:t>
-        </w:r>
-      </w:hyperlink>
+      <w:proofErr w:type="gramEnd"/>
+      <w:r>
+        <w:fldChar w:fldCharType="begin"/>
+      </w:r>
+      <w:r>
+        <w:instrText>HYPERLINK "https://zenodo.org/uploads/16809392" \t "_blank"</w:instrText>
+      </w:r>
+      <w:r>
+        <w:rPr>
+          <w:rFonts w:hint="eastAsia"/>
+        </w:rPr>
+        <w:fldChar w:fldCharType="separate"/>
+      </w:r>
+      <w:r>
+        <w:rPr>
+          <w:rStyle w:val="af2"/>
+          <w:rFonts w:ascii="Times New Roman" w:eastAsia="黑体" w:hAnsi="Times New Roman" w:cs="Times New Roman"/>
+          <w:color w:val="000000" w:themeColor="text1"/>
+          <w:u w:val="none"/>
+        </w:rPr>
+        <w:t>GNWL</w:t>
+      </w:r>
+      <w:r>
+        <w:rPr>
+          <w:rStyle w:val="af2"/>
+          <w:rFonts w:ascii="Times New Roman" w:eastAsia="黑体" w:hAnsi="Times New Roman" w:cs="Times New Roman"/>
+          <w:color w:val="000000" w:themeColor="text1"/>
+          <w:u w:val="none"/>
+        </w:rPr>
+        <w:t>与</w:t>
+      </w:r>
+      <w:r>
+        <w:rPr>
+          <w:rStyle w:val="af2"/>
+          <w:rFonts w:ascii="Times New Roman" w:eastAsia="黑体" w:hAnsi="Times New Roman" w:cs="Times New Roman"/>
+          <w:color w:val="000000" w:themeColor="text1"/>
+          <w:u w:val="none"/>
+        </w:rPr>
+        <w:t>HyBAS</w:t>
+      </w:r>
+      <w:r>
+        <w:rPr>
+          <w:rStyle w:val="af2"/>
+          <w:rFonts w:ascii="Times New Roman" w:eastAsia="黑体" w:hAnsi="Times New Roman" w:cs="Times New Roman"/>
+          <w:color w:val="000000" w:themeColor="text1"/>
+          <w:u w:val="none"/>
+        </w:rPr>
+        <w:t>内流区比较</w:t>
+      </w:r>
+      <w:r>
+        <w:fldChar w:fldCharType="end"/>
+      </w:r>
       <w:r>
         <w:rPr>
           <w:rFonts w:ascii="Times New Roman" w:eastAsia="黑体" w:hAnsi="Times New Roman" w:cs="Times New Roman"/>
@@ -2719,8 +3642,17 @@
           <w:rFonts w:ascii="Times New Roman" w:eastAsia="黑体" w:hAnsi="Times New Roman" w:cs="Times New Roman"/>
           <w:color w:val="000000" w:themeColor="text1"/>
         </w:rPr>
-        <w:t>Figure 10 Arcmap</w:t>
-      </w:r>
+        <w:t xml:space="preserve">Figure 10 </w:t>
+      </w:r>
+      <w:proofErr w:type="spellStart"/>
+      <w:r>
+        <w:rPr>
+          <w:rFonts w:ascii="Times New Roman" w:eastAsia="黑体" w:hAnsi="Times New Roman" w:cs="Times New Roman"/>
+          <w:color w:val="000000" w:themeColor="text1"/>
+        </w:rPr>
+        <w:t>Arcmap</w:t>
+      </w:r>
+      <w:proofErr w:type="spellEnd"/>
       <w:r>
         <w:rPr>
           <w:rFonts w:ascii="Times New Roman" w:eastAsia="黑体" w:hAnsi="Times New Roman" w:cs="Times New Roman"/>
@@ -2733,8 +3665,17 @@
           <w:rFonts w:ascii="Times New Roman" w:eastAsia="黑体" w:hAnsi="Times New Roman" w:cs="Times New Roman"/>
           <w:color w:val="000000" w:themeColor="text1"/>
         </w:rPr>
-        <w:t>.mpk</w:t>
-      </w:r>
+        <w:t>.</w:t>
+      </w:r>
+      <w:proofErr w:type="spellStart"/>
+      <w:r>
+        <w:rPr>
+          <w:rFonts w:ascii="Times New Roman" w:eastAsia="黑体" w:hAnsi="Times New Roman" w:cs="Times New Roman"/>
+          <w:color w:val="000000" w:themeColor="text1"/>
+        </w:rPr>
+        <w:t>mpk</w:t>
+      </w:r>
+      <w:proofErr w:type="spellEnd"/>
       <w:r>
         <w:rPr>
           <w:rFonts w:ascii="Times New Roman" w:eastAsia="黑体" w:hAnsi="Times New Roman" w:cs="Times New Roman"/>
@@ -2763,6 +3704,7 @@
         </w:rPr>
         <w:t>，命名为</w:t>
       </w:r>
+      <w:proofErr w:type="gramStart"/>
       <w:r>
         <w:rPr>
           <w:rFonts w:ascii="Times New Roman" w:eastAsia="黑体" w:hAnsi="Times New Roman" w:cs="Times New Roman"/>
@@ -2770,7 +3712,8 @@
         </w:rPr>
         <w:t>“</w:t>
       </w:r>
-      <w:hyperlink r:id="rId14" w:tgtFrame="_blank" w:history="1">
+      <w:proofErr w:type="gramEnd"/>
+      <w:hyperlink r:id="rId9" w:tgtFrame="_blank" w:history="1">
         <w:r>
           <w:rPr>
             <w:rStyle w:val="af2"/>
@@ -2840,7 +3783,7 @@
         </w:rPr>
         <w:t>中的数据根据</w:t>
       </w:r>
-      <w:hyperlink r:id="rId15" w:history="1">
+      <w:hyperlink r:id="rId10" w:history="1">
         <w:r>
           <w:rPr>
             <w:rStyle w:val="af2"/>

--- a/Data and codes availability statement.docx
+++ b/Data and codes availability statement.docx
@@ -681,10 +681,20 @@
       <w:r>
         <w:rPr>
           <w:rFonts w:ascii="Times New Roman" w:eastAsia="黑体" w:hAnsi="Times New Roman" w:cs="Times New Roman"/>
-          <w:color w:val="000000" w:themeColor="text1"/>
-          <w:szCs w:val="21"/>
-        </w:rPr>
-        <w:t>python main.py [-p process] config level You can run it.</w:t>
+          <w:b/>
+          <w:bCs/>
+          <w:color w:val="000000" w:themeColor="text1"/>
+          <w:szCs w:val="21"/>
+        </w:rPr>
+        <w:t>python main.py [-p process] config level</w:t>
+      </w:r>
+      <w:r>
+        <w:rPr>
+          <w:rFonts w:ascii="Times New Roman" w:eastAsia="黑体" w:hAnsi="Times New Roman" w:cs="Times New Roman"/>
+          <w:color w:val="000000" w:themeColor="text1"/>
+          <w:szCs w:val="21"/>
+        </w:rPr>
+        <w:t xml:space="preserve"> You can run it.</w:t>
       </w:r>
     </w:p>
     <w:p>
@@ -792,7 +802,25 @@
           <w:color w:val="000000" w:themeColor="text1"/>
           <w:szCs w:val="21"/>
         </w:rPr>
-        <w:t>First, prepare the configuration file (Asia.ini) as above. Then, enter a command prompt and type "Python postprocess.py config level" to run it.</w:t>
+        <w:t>First, prepare the configuration file (Asia.ini) as above. Then, enter a command prompt and type "</w:t>
+      </w:r>
+      <w:r>
+        <w:rPr>
+          <w:rFonts w:ascii="Times New Roman" w:eastAsia="黑体" w:hAnsi="Times New Roman" w:cs="Times New Roman"/>
+          <w:b/>
+          <w:bCs/>
+          <w:color w:val="000000" w:themeColor="text1"/>
+          <w:szCs w:val="21"/>
+        </w:rPr>
+        <w:t>Python postprocess.py config level</w:t>
+      </w:r>
+      <w:r>
+        <w:rPr>
+          <w:rFonts w:ascii="Times New Roman" w:eastAsia="黑体" w:hAnsi="Times New Roman" w:cs="Times New Roman"/>
+          <w:color w:val="000000" w:themeColor="text1"/>
+          <w:szCs w:val="21"/>
+        </w:rPr>
+        <w:t>" to run it.</w:t>
       </w:r>
     </w:p>
     <w:p>
@@ -1054,19 +1082,99 @@
       <w:pPr>
         <w:jc w:val="left"/>
         <w:rPr>
+          <w:rFonts w:ascii="Times New Roman" w:eastAsia="黑体" w:hAnsi="Times New Roman" w:cs="Times New Roman"/>
+          <w:color w:val="000000" w:themeColor="text1"/>
+          <w:szCs w:val="21"/>
+        </w:rPr>
+      </w:pPr>
+      <w:proofErr w:type="spellStart"/>
+      <w:r>
+        <w:rPr>
+          <w:rFonts w:ascii="Times New Roman" w:eastAsia="黑体" w:hAnsi="Times New Roman" w:cs="Times New Roman"/>
+          <w:color w:val="000000" w:themeColor="text1"/>
+          <w:szCs w:val="21"/>
+        </w:rPr>
+        <w:t>sbatch_main_calculate_upstreamarea_</w:t>
+      </w:r>
+      <w:proofErr w:type="gramStart"/>
+      <w:r>
+        <w:rPr>
+          <w:rFonts w:ascii="Times New Roman" w:eastAsia="黑体" w:hAnsi="Times New Roman" w:cs="Times New Roman"/>
+          <w:color w:val="000000" w:themeColor="text1"/>
+          <w:szCs w:val="21"/>
+        </w:rPr>
+        <w:t>TopoCat</w:t>
+      </w:r>
+      <w:proofErr w:type="spellEnd"/>
+      <w:r>
+        <w:rPr>
+          <w:rFonts w:ascii="Times New Roman" w:eastAsia="黑体" w:hAnsi="Times New Roman" w:cs="Times New Roman"/>
+          <w:color w:val="000000" w:themeColor="text1"/>
+          <w:szCs w:val="21"/>
+        </w:rPr>
+        <w:t>(</w:t>
+      </w:r>
+      <w:proofErr w:type="gramEnd"/>
+      <w:r>
+        <w:rPr>
+          <w:rFonts w:ascii="Times New Roman" w:eastAsia="黑体" w:hAnsi="Times New Roman" w:cs="Times New Roman"/>
+          <w:color w:val="000000" w:themeColor="text1"/>
+          <w:szCs w:val="21"/>
+        </w:rPr>
+        <w:t>venu1, venu2) calculates the upstream area of lakes in Lake-TopoCat. The input parameters are venu1: the directory where the Lake-TopoCat Catchments are stored, and venu2: the output directory for the calculation results.</w:t>
+      </w:r>
+      <w:r>
+        <w:rPr>
           <w:rFonts w:ascii="Times New Roman" w:eastAsia="黑体" w:hAnsi="Times New Roman" w:cs="Times New Roman" w:hint="eastAsia"/>
           <w:color w:val="000000" w:themeColor="text1"/>
           <w:szCs w:val="21"/>
         </w:rPr>
-      </w:pPr>
-      <w:proofErr w:type="spellStart"/>
-      <w:r>
-        <w:rPr>
-          <w:rFonts w:ascii="Times New Roman" w:eastAsia="黑体" w:hAnsi="Times New Roman" w:cs="Times New Roman"/>
-          <w:color w:val="000000" w:themeColor="text1"/>
-          <w:szCs w:val="21"/>
-        </w:rPr>
-        <w:t>sbatch_main_calculate_upstreamarea_</w:t>
+        <w:t xml:space="preserve"> </w:t>
+      </w:r>
+      <w:r>
+        <w:rPr>
+          <w:rFonts w:ascii="Times New Roman" w:eastAsia="黑体" w:hAnsi="Times New Roman" w:cs="Times New Roman" w:hint="eastAsia"/>
+          <w:color w:val="000000" w:themeColor="text1"/>
+          <w:szCs w:val="21"/>
+        </w:rPr>
+        <w:t>Output files are automatically named, that is, the file in the drawing description</w:t>
+      </w:r>
+      <w:r>
+        <w:rPr>
+          <w:rFonts w:ascii="Times New Roman" w:eastAsia="黑体" w:hAnsi="Times New Roman" w:cs="Times New Roman" w:hint="eastAsia"/>
+          <w:color w:val="000000" w:themeColor="text1"/>
+          <w:szCs w:val="21"/>
+        </w:rPr>
+        <w:t>.</w:t>
+      </w:r>
+    </w:p>
+    <w:p>
+      <w:pPr>
+        <w:jc w:val="left"/>
+        <w:rPr>
+          <w:rFonts w:ascii="Times New Roman" w:eastAsia="黑体" w:hAnsi="Times New Roman" w:cs="Times New Roman"/>
+          <w:color w:val="000000" w:themeColor="text1"/>
+          <w:szCs w:val="21"/>
+        </w:rPr>
+      </w:pPr>
+    </w:p>
+    <w:p>
+      <w:pPr>
+        <w:jc w:val="left"/>
+        <w:rPr>
+          <w:rFonts w:ascii="Times New Roman" w:eastAsia="黑体" w:hAnsi="Times New Roman" w:cs="Times New Roman"/>
+          <w:color w:val="000000" w:themeColor="text1"/>
+          <w:szCs w:val="21"/>
+        </w:rPr>
+      </w:pPr>
+      <w:proofErr w:type="spellStart"/>
+      <w:r>
+        <w:rPr>
+          <w:rFonts w:ascii="Times New Roman" w:eastAsia="黑体" w:hAnsi="Times New Roman" w:cs="Times New Roman"/>
+          <w:color w:val="000000" w:themeColor="text1"/>
+          <w:szCs w:val="21"/>
+        </w:rPr>
+        <w:t>merge_csv_</w:t>
       </w:r>
       <w:proofErr w:type="gramStart"/>
       <w:r>
@@ -1093,31 +1201,7 @@
           <w:color w:val="000000" w:themeColor="text1"/>
           <w:szCs w:val="21"/>
         </w:rPr>
-        <w:t>venu1, venu2) calculates the upstream area of lakes in Lake-TopoCat. The input parameters are venu1: the directory where the Lake-TopoCat Catchments are stored, and venu2: the output directory for the calculation results.</w:t>
-      </w:r>
-      <w:r>
-        <w:rPr>
-          <w:rFonts w:ascii="Times New Roman" w:eastAsia="黑体" w:hAnsi="Times New Roman" w:cs="Times New Roman" w:hint="eastAsia"/>
-          <w:color w:val="000000" w:themeColor="text1"/>
-          <w:szCs w:val="21"/>
-        </w:rPr>
-        <w:t xml:space="preserve"> </w:t>
-      </w:r>
-      <w:r>
-        <w:rPr>
-          <w:rFonts w:ascii="Times New Roman" w:eastAsia="黑体" w:hAnsi="Times New Roman" w:cs="Times New Roman" w:hint="eastAsia"/>
-          <w:color w:val="000000" w:themeColor="text1"/>
-          <w:szCs w:val="21"/>
-        </w:rPr>
-        <w:t>Output files are automatically named, that is, the file in the drawing description</w:t>
-      </w:r>
-      <w:r>
-        <w:rPr>
-          <w:rFonts w:ascii="Times New Roman" w:eastAsia="黑体" w:hAnsi="Times New Roman" w:cs="Times New Roman" w:hint="eastAsia"/>
-          <w:color w:val="000000" w:themeColor="text1"/>
-          <w:szCs w:val="21"/>
-        </w:rPr>
-        <w:t>.</w:t>
+        <w:t>venu2, file2) calculates the CSI verification results of the first two steps. The input parameters are venu2: the directory where the Lake-TopoCat results are stored, and file2: the results of the first step.</w:t>
       </w:r>
     </w:p>
     <w:p>
@@ -1135,62 +1219,6 @@
         <w:jc w:val="left"/>
         <w:rPr>
           <w:rFonts w:ascii="Times New Roman" w:eastAsia="黑体" w:hAnsi="Times New Roman" w:cs="Times New Roman"/>
-          <w:color w:val="000000" w:themeColor="text1"/>
-          <w:szCs w:val="21"/>
-        </w:rPr>
-      </w:pPr>
-      <w:proofErr w:type="spellStart"/>
-      <w:r>
-        <w:rPr>
-          <w:rFonts w:ascii="Times New Roman" w:eastAsia="黑体" w:hAnsi="Times New Roman" w:cs="Times New Roman"/>
-          <w:color w:val="000000" w:themeColor="text1"/>
-          <w:szCs w:val="21"/>
-        </w:rPr>
-        <w:t>merge_csv_</w:t>
-      </w:r>
-      <w:proofErr w:type="gramStart"/>
-      <w:r>
-        <w:rPr>
-          <w:rFonts w:ascii="Times New Roman" w:eastAsia="黑体" w:hAnsi="Times New Roman" w:cs="Times New Roman"/>
-          <w:color w:val="000000" w:themeColor="text1"/>
-          <w:szCs w:val="21"/>
-        </w:rPr>
-        <w:t>TopoCat</w:t>
-      </w:r>
-      <w:proofErr w:type="spellEnd"/>
-      <w:r>
-        <w:rPr>
-          <w:rFonts w:ascii="Times New Roman" w:eastAsia="黑体" w:hAnsi="Times New Roman" w:cs="Times New Roman"/>
-          <w:color w:val="000000" w:themeColor="text1"/>
-          <w:szCs w:val="21"/>
-        </w:rPr>
-        <w:t>(</w:t>
-      </w:r>
-      <w:proofErr w:type="gramEnd"/>
-      <w:r>
-        <w:rPr>
-          <w:rFonts w:ascii="Times New Roman" w:eastAsia="黑体" w:hAnsi="Times New Roman" w:cs="Times New Roman"/>
-          <w:color w:val="000000" w:themeColor="text1"/>
-          <w:szCs w:val="21"/>
-        </w:rPr>
-        <w:t>venu2, file2) calculates the CSI verification results of the first two steps. The input parameters are venu2: the directory where the Lake-TopoCat results are stored, and file2: the results of the first step.</w:t>
-      </w:r>
-    </w:p>
-    <w:p>
-      <w:pPr>
-        <w:jc w:val="left"/>
-        <w:rPr>
-          <w:rFonts w:ascii="Times New Roman" w:eastAsia="黑体" w:hAnsi="Times New Roman" w:cs="Times New Roman"/>
-          <w:color w:val="000000" w:themeColor="text1"/>
-          <w:szCs w:val="21"/>
-        </w:rPr>
-      </w:pPr>
-    </w:p>
-    <w:p>
-      <w:pPr>
-        <w:jc w:val="left"/>
-        <w:rPr>
-          <w:rFonts w:ascii="Times New Roman" w:eastAsia="黑体" w:hAnsi="Times New Roman" w:cs="Times New Roman" w:hint="eastAsia"/>
           <w:color w:val="000000" w:themeColor="text1"/>
           <w:szCs w:val="21"/>
         </w:rPr>
@@ -2934,113 +2962,101 @@
         <w:rPr>
           <w:rFonts w:ascii="Times New Roman" w:eastAsia="黑体" w:hAnsi="Times New Roman" w:cs="Times New Roman" w:hint="eastAsia"/>
         </w:rPr>
-        <w:t>，</w:t>
-      </w:r>
+        <w:t>，输出文件均自动命名，即绘图说明中的文件</w:t>
+      </w:r>
+      <w:r>
+        <w:rPr>
+          <w:rFonts w:ascii="Times New Roman" w:eastAsia="黑体" w:hAnsi="Times New Roman" w:cs="Times New Roman"/>
+        </w:rPr>
+        <w:t>。</w:t>
+      </w:r>
+    </w:p>
+    <w:p>
+      <w:pPr>
+        <w:rPr>
+          <w:rFonts w:ascii="Times New Roman" w:eastAsia="黑体" w:hAnsi="Times New Roman" w:cs="Times New Roman"/>
+        </w:rPr>
+      </w:pPr>
+      <w:proofErr w:type="spellStart"/>
+      <w:r>
+        <w:rPr>
+          <w:rFonts w:ascii="Times New Roman" w:eastAsia="黑体" w:hAnsi="Times New Roman" w:cs="Times New Roman"/>
+        </w:rPr>
+        <w:t>merge_csv_TopoCat</w:t>
+      </w:r>
+      <w:proofErr w:type="spellEnd"/>
+      <w:r>
+        <w:rPr>
+          <w:rFonts w:ascii="Times New Roman" w:eastAsia="黑体" w:hAnsi="Times New Roman" w:cs="Times New Roman"/>
+        </w:rPr>
+        <w:t>(venu2,file2)</w:t>
+      </w:r>
+      <w:r>
+        <w:rPr>
+          <w:rFonts w:ascii="Times New Roman" w:eastAsia="黑体" w:hAnsi="Times New Roman" w:cs="Times New Roman"/>
+        </w:rPr>
+        <w:t>为计算前两步计算结果的</w:t>
+      </w:r>
+      <w:r>
+        <w:rPr>
+          <w:rFonts w:ascii="Times New Roman" w:eastAsia="黑体" w:hAnsi="Times New Roman" w:cs="Times New Roman"/>
+        </w:rPr>
+        <w:t>CSI</w:t>
+      </w:r>
+      <w:r>
+        <w:rPr>
+          <w:rFonts w:ascii="Times New Roman" w:eastAsia="黑体" w:hAnsi="Times New Roman" w:cs="Times New Roman"/>
+        </w:rPr>
+        <w:t>验证结果，输入参数为</w:t>
+      </w:r>
+      <w:r>
+        <w:rPr>
+          <w:rFonts w:ascii="Times New Roman" w:eastAsia="黑体" w:hAnsi="Times New Roman" w:cs="Times New Roman"/>
+        </w:rPr>
+        <w:t>venu2</w:t>
+      </w:r>
+      <w:r>
+        <w:rPr>
+          <w:rFonts w:ascii="Times New Roman" w:eastAsia="黑体" w:hAnsi="Times New Roman" w:cs="Times New Roman"/>
+        </w:rPr>
+        <w:t>为计算的</w:t>
+      </w:r>
+      <w:r>
+        <w:rPr>
+          <w:rFonts w:ascii="Times New Roman" w:eastAsia="黑体" w:hAnsi="Times New Roman" w:cs="Times New Roman"/>
+        </w:rPr>
+        <w:t>Lake-TopoCat</w:t>
+      </w:r>
+      <w:r>
+        <w:rPr>
+          <w:rFonts w:ascii="Times New Roman" w:eastAsia="黑体" w:hAnsi="Times New Roman" w:cs="Times New Roman"/>
+        </w:rPr>
+        <w:t>的结果的文件夹目录，</w:t>
+      </w:r>
+      <w:r>
+        <w:rPr>
+          <w:rFonts w:ascii="Times New Roman" w:eastAsia="黑体" w:hAnsi="Times New Roman" w:cs="Times New Roman"/>
+        </w:rPr>
+        <w:t>file2</w:t>
+      </w:r>
+      <w:r>
+        <w:rPr>
+          <w:rFonts w:ascii="Times New Roman" w:eastAsia="黑体" w:hAnsi="Times New Roman" w:cs="Times New Roman"/>
+        </w:rPr>
+        <w:t>为第一步的计算结果。</w:t>
+      </w:r>
+    </w:p>
+    <w:p>
+      <w:pPr>
+        <w:rPr>
+          <w:rFonts w:ascii="Times New Roman" w:eastAsia="黑体" w:hAnsi="Times New Roman" w:cs="Times New Roman"/>
+        </w:rPr>
+      </w:pPr>
       <w:r>
         <w:rPr>
           <w:rFonts w:ascii="Times New Roman" w:eastAsia="黑体" w:hAnsi="Times New Roman" w:cs="Times New Roman" w:hint="eastAsia"/>
         </w:rPr>
-        <w:t>输出文件均自动命名，即绘图说明中的文件</w:t>
-      </w:r>
-      <w:r>
-        <w:rPr>
-          <w:rFonts w:ascii="Times New Roman" w:eastAsia="黑体" w:hAnsi="Times New Roman" w:cs="Times New Roman"/>
-        </w:rPr>
-        <w:t>。</w:t>
-      </w:r>
-    </w:p>
-    <w:p>
-      <w:pPr>
-        <w:rPr>
-          <w:rFonts w:ascii="Times New Roman" w:eastAsia="黑体" w:hAnsi="Times New Roman" w:cs="Times New Roman"/>
-        </w:rPr>
-      </w:pPr>
-      <w:proofErr w:type="spellStart"/>
-      <w:r>
-        <w:rPr>
-          <w:rFonts w:ascii="Times New Roman" w:eastAsia="黑体" w:hAnsi="Times New Roman" w:cs="Times New Roman"/>
-        </w:rPr>
-        <w:t>merge_csv_TopoCat</w:t>
-      </w:r>
-      <w:proofErr w:type="spellEnd"/>
-      <w:r>
-        <w:rPr>
-          <w:rFonts w:ascii="Times New Roman" w:eastAsia="黑体" w:hAnsi="Times New Roman" w:cs="Times New Roman"/>
-        </w:rPr>
-        <w:t>(venu2,file2)</w:t>
-      </w:r>
-      <w:r>
-        <w:rPr>
-          <w:rFonts w:ascii="Times New Roman" w:eastAsia="黑体" w:hAnsi="Times New Roman" w:cs="Times New Roman"/>
-        </w:rPr>
-        <w:t>为计算前两步计算结果的</w:t>
-      </w:r>
-      <w:r>
-        <w:rPr>
-          <w:rFonts w:ascii="Times New Roman" w:eastAsia="黑体" w:hAnsi="Times New Roman" w:cs="Times New Roman"/>
-        </w:rPr>
-        <w:t>CSI</w:t>
-      </w:r>
-      <w:r>
-        <w:rPr>
-          <w:rFonts w:ascii="Times New Roman" w:eastAsia="黑体" w:hAnsi="Times New Roman" w:cs="Times New Roman"/>
-        </w:rPr>
-        <w:t>验证结果，输入参数为</w:t>
-      </w:r>
-      <w:r>
-        <w:rPr>
-          <w:rFonts w:ascii="Times New Roman" w:eastAsia="黑体" w:hAnsi="Times New Roman" w:cs="Times New Roman"/>
-        </w:rPr>
-        <w:t>venu2</w:t>
-      </w:r>
-      <w:r>
-        <w:rPr>
-          <w:rFonts w:ascii="Times New Roman" w:eastAsia="黑体" w:hAnsi="Times New Roman" w:cs="Times New Roman"/>
-        </w:rPr>
-        <w:t>为计算的</w:t>
-      </w:r>
-      <w:r>
-        <w:rPr>
-          <w:rFonts w:ascii="Times New Roman" w:eastAsia="黑体" w:hAnsi="Times New Roman" w:cs="Times New Roman"/>
-        </w:rPr>
-        <w:t>Lake-TopoCat</w:t>
-      </w:r>
-      <w:r>
-        <w:rPr>
-          <w:rFonts w:ascii="Times New Roman" w:eastAsia="黑体" w:hAnsi="Times New Roman" w:cs="Times New Roman"/>
-        </w:rPr>
-        <w:t>的结果的文件夹目录，</w:t>
-      </w:r>
-      <w:r>
-        <w:rPr>
-          <w:rFonts w:ascii="Times New Roman" w:eastAsia="黑体" w:hAnsi="Times New Roman" w:cs="Times New Roman"/>
-        </w:rPr>
-        <w:t>file2</w:t>
-      </w:r>
-      <w:r>
-        <w:rPr>
-          <w:rFonts w:ascii="Times New Roman" w:eastAsia="黑体" w:hAnsi="Times New Roman" w:cs="Times New Roman"/>
-        </w:rPr>
-        <w:t>为第一步的计算结果。</w:t>
-      </w:r>
-    </w:p>
-    <w:p>
-      <w:pPr>
-        <w:rPr>
-          <w:rFonts w:ascii="Times New Roman" w:eastAsia="黑体" w:hAnsi="Times New Roman" w:cs="Times New Roman" w:hint="eastAsia"/>
-        </w:rPr>
-      </w:pPr>
-      <w:r>
-        <w:rPr>
-          <w:rFonts w:ascii="Times New Roman" w:eastAsia="黑体" w:hAnsi="Times New Roman" w:cs="Times New Roman" w:hint="eastAsia"/>
-        </w:rPr>
-        <w:t>输出文件均自动命名，即绘图说明中的文件</w:t>
-      </w:r>
-      <w:r>
-        <w:rPr>
-          <w:rFonts w:ascii="Times New Roman" w:eastAsia="黑体" w:hAnsi="Times New Roman" w:cs="Times New Roman" w:hint="eastAsia"/>
-        </w:rPr>
-        <w:t>，</w:t>
+        <w:t>输出文件均自动命名，即绘图说明中的文件，</w:t>
       </w:r>
       <w:r>
         <w:rPr>
@@ -3315,9 +3331,6 @@
         <w:instrText>HYPERLINK "https://doi.org/10.5281/zenodo.15695045" \t "_blank"</w:instrText>
       </w:r>
       <w:r>
-        <w:rPr>
-          <w:rFonts w:hint="eastAsia"/>
-        </w:rPr>
         <w:fldChar w:fldCharType="separate"/>
       </w:r>
       <w:r>
@@ -3566,9 +3579,6 @@
         <w:instrText>HYPERLINK "https://zenodo.org/uploads/16809392" \t "_blank"</w:instrText>
       </w:r>
       <w:r>
-        <w:rPr>
-          <w:rFonts w:hint="eastAsia"/>
-        </w:rPr>
         <w:fldChar w:fldCharType="separate"/>
       </w:r>
       <w:r>
